--- a/config/README.docx
+++ b/config/README.docx
@@ -39,6 +39,86 @@
       <w:r>
         <w:t xml:space="preserve">Arquivo de configuração para o Emacs para ser utilizado em uma instalação nova ou substituir uma antiga. Automaticamente instala alguns pacotes definidos e configura o ambiente e os pacotes. Tudo bem explicadinho para ser alterado/melhorado facilmente.</w:t>
       </w:r>
+      <w:r>
+        <w:t xml:space="preserve"> </w:t>
+      </w:r>
+      <w:r>
+        <w:t xml:space="preserve">1. Baixe o arquivo</w:t>
+      </w:r>
+      <w:r>
+        <w:t xml:space="preserve"> </w:t>
+      </w:r>
+      <w:hyperlink r:id="rId22">
+        <w:r>
+          <w:rPr>
+            <w:rStyle w:val="Hyperlink"/>
+          </w:rPr>
+          <w:t xml:space="preserve">.emacs</w:t>
+        </w:r>
+      </w:hyperlink>
+      <w:r>
+        <w:t xml:space="preserve">, coloque no seu diretório</w:t>
+      </w:r>
+      <w:r>
+        <w:t xml:space="preserve"> </w:t>
+      </w:r>
+      <w:r>
+        <w:rPr>
+          <w:i/>
+        </w:rPr>
+        <w:t xml:space="preserve">home</w:t>
+      </w:r>
+      <w:r>
+        <w:t xml:space="preserve"> </w:t>
+      </w:r>
+      <w:r>
+        <w:t xml:space="preserve">e abra o Emacs.</w:t>
+      </w:r>
+      <w:r>
+        <w:t xml:space="preserve"> </w:t>
+      </w:r>
+      <w:r>
+        <w:t xml:space="preserve">2. Baixe e leia a documentação em</w:t>
+      </w:r>
+      <w:r>
+        <w:t xml:space="preserve"> </w:t>
+      </w:r>
+      <w:hyperlink r:id="rId23">
+        <w:r>
+          <w:rPr>
+            <w:rStyle w:val="Hyperlink"/>
+          </w:rPr>
+          <w:t xml:space="preserve">epub</w:t>
+        </w:r>
+      </w:hyperlink>
+      <w:r>
+        <w:t xml:space="preserve">,</w:t>
+      </w:r>
+      <w:r>
+        <w:t xml:space="preserve"> </w:t>
+      </w:r>
+      <w:hyperlink r:id="rId24">
+        <w:r>
+          <w:rPr>
+            <w:rStyle w:val="Hyperlink"/>
+          </w:rPr>
+          <w:t xml:space="preserve">docx</w:t>
+        </w:r>
+      </w:hyperlink>
+      <w:r>
+        <w:t xml:space="preserve">,</w:t>
+      </w:r>
+      <w:r>
+        <w:t xml:space="preserve"> </w:t>
+      </w:r>
+      <w:hyperlink r:id="rId25">
+        <w:r>
+          <w:rPr>
+            <w:rStyle w:val="Hyperlink"/>
+          </w:rPr>
+          <w:t xml:space="preserve">pdf</w:t>
+        </w:r>
+      </w:hyperlink>
     </w:p>
     <w:p>
       <w:r>
@@ -98,7 +178,7 @@
       <w:r>
         <w:t xml:space="preserve"> </w:t>
       </w:r>
-      <w:hyperlink r:id="rId22">
+      <w:hyperlink r:id="rId26">
         <w:r>
           <w:rPr>
             <w:rStyle w:val="Hyperlink"/>
@@ -112,7 +192,7 @@
       <w:r>
         <w:t xml:space="preserve"> </w:t>
       </w:r>
-      <w:hyperlink r:id="rId23">
+      <w:hyperlink r:id="rId27">
         <w:r>
           <w:rPr>
             <w:rStyle w:val="Hyperlink"/>
@@ -249,7 +329,7 @@
                     </pic:cNvPicPr>
                   </pic:nvPicPr>
                   <pic:blipFill>
-                    <a:blip r:embed="rId24"/>
+                    <a:blip r:embed="rId28"/>
                     <a:stretch>
                       <a:fillRect/>
                     </a:stretch>
@@ -296,8 +376,8 @@
       <w:pPr>
         <w:pStyle w:val="Heading1"/>
       </w:pPr>
-      <w:bookmarkStart w:id="25" w:name="instalação"/>
-      <w:bookmarkEnd w:id="25"/>
+      <w:bookmarkStart w:id="29" w:name="instalação"/>
+      <w:bookmarkEnd w:id="29"/>
       <w:r>
         <w:t xml:space="preserve">Instalação</w:t>
       </w:r>
@@ -312,7 +392,7 @@
       <w:r>
         <w:t xml:space="preserve"> </w:t>
       </w:r>
-      <w:hyperlink r:id="rId26">
+      <w:hyperlink r:id="rId30">
         <w:r>
           <w:rPr>
             <w:rStyle w:val="Hyperlink"/>
@@ -408,8 +488,8 @@
       <w:pPr>
         <w:pStyle w:val="Heading1"/>
       </w:pPr>
-      <w:bookmarkStart w:id="27" w:name="o-arquivo-de-configuração"/>
-      <w:bookmarkEnd w:id="27"/>
+      <w:bookmarkStart w:id="31" w:name="o-arquivo-de-configuração"/>
+      <w:bookmarkEnd w:id="31"/>
       <w:r>
         <w:t xml:space="preserve">O arquivo de configuração</w:t>
       </w:r>
@@ -456,8 +536,8 @@
       <w:pPr>
         <w:pStyle w:val="Heading2"/>
       </w:pPr>
-      <w:bookmarkStart w:id="28" w:name="alteração-de-opções-iniciais"/>
-      <w:bookmarkEnd w:id="28"/>
+      <w:bookmarkStart w:id="32" w:name="alteração-de-opções-iniciais"/>
+      <w:bookmarkEnd w:id="32"/>
       <w:r>
         <w:t xml:space="preserve">Alteração de opções iniciais</w:t>
       </w:r>
@@ -723,6 +803,1294 @@
       </w:pPr>
       <w:r>
         <w:t xml:space="preserve">A quinta remove aquela barra de ferramentaas que, em pouco tempo, apenas irá ocupar espaço na tela.</w:t>
+      </w:r>
+    </w:p>
+    <w:p>
+      <w:pPr>
+        <w:pStyle w:val="Heading2"/>
+      </w:pPr>
+      <w:bookmarkStart w:id="33" w:name="inclusão-de-repositório-para-pacotes"/>
+      <w:bookmarkEnd w:id="33"/>
+      <w:r>
+        <w:t xml:space="preserve">Inclusão de repositório para pacotes</w:t>
+      </w:r>
+    </w:p>
+    <w:p>
+      <w:pPr>
+        <w:pStyle w:val="SourceCode"/>
+      </w:pPr>
+      <w:r>
+        <w:rPr>
+          <w:rStyle w:val="VerbatimChar"/>
+        </w:rPr>
+        <w:t xml:space="preserve">(require 'package)</w:t>
+      </w:r>
+      <w:r>
+        <w:br w:type="textWrapping"/>
+      </w:r>
+      <w:r>
+        <w:rPr>
+          <w:rStyle w:val="VerbatimChar"/>
+        </w:rPr>
+        <w:t xml:space="preserve">(add-to-list 'package-archives</w:t>
+      </w:r>
+      <w:r>
+        <w:br w:type="textWrapping"/>
+      </w:r>
+      <w:r>
+        <w:rPr>
+          <w:rStyle w:val="VerbatimChar"/>
+        </w:rPr>
+        <w:t xml:space="preserve">             '("melpa" . "http://melpa.milkbox.net/packages/")</w:t>
+      </w:r>
+      <w:r>
+        <w:br w:type="textWrapping"/>
+      </w:r>
+      <w:r>
+        <w:rPr>
+          <w:rStyle w:val="VerbatimChar"/>
+        </w:rPr>
+        <w:t xml:space="preserve">             t)</w:t>
+      </w:r>
+      <w:r>
+        <w:br w:type="textWrapping"/>
+      </w:r>
+      <w:r>
+        <w:rPr>
+          <w:rStyle w:val="VerbatimChar"/>
+        </w:rPr>
+        <w:t xml:space="preserve">(package-initialize)</w:t>
+      </w:r>
+    </w:p>
+    <w:p>
+      <w:pPr>
+        <w:pStyle w:val="FirstParagraph"/>
+      </w:pPr>
+      <w:r>
+        <w:t xml:space="preserve">Adiciona o repositório MELPA que contém um maior número de pacotes e com uma atualização constante.</w:t>
+      </w:r>
+    </w:p>
+    <w:p>
+      <w:pPr>
+        <w:pStyle w:val="Heading2"/>
+      </w:pPr>
+      <w:bookmarkStart w:id="34" w:name="atualização-da-lista-de-pacotes"/>
+      <w:bookmarkEnd w:id="34"/>
+      <w:r>
+        <w:t xml:space="preserve">Atualização da lista de pacotes</w:t>
+      </w:r>
+    </w:p>
+    <w:p>
+      <w:pPr>
+        <w:pStyle w:val="SourceCode"/>
+      </w:pPr>
+      <w:r>
+        <w:rPr>
+          <w:rStyle w:val="VerbatimChar"/>
+        </w:rPr>
+        <w:t xml:space="preserve">(when (not package-archive-contents)</w:t>
+      </w:r>
+      <w:r>
+        <w:br w:type="textWrapping"/>
+      </w:r>
+      <w:r>
+        <w:rPr>
+          <w:rStyle w:val="VerbatimChar"/>
+        </w:rPr>
+        <w:t xml:space="preserve">  (package-refresh-contents))</w:t>
+      </w:r>
+    </w:p>
+    <w:p>
+      <w:pPr>
+        <w:pStyle w:val="FirstParagraph"/>
+      </w:pPr>
+      <w:r>
+        <w:t xml:space="preserve">Faz exatamente isto. Atualiza a lista de pacotes do MELPA e do ELPA (repositório padrão do Emacs) para instalação posteior dos pacotes atualizados.</w:t>
+      </w:r>
+    </w:p>
+    <w:p>
+      <w:pPr>
+        <w:pStyle w:val="Heading2"/>
+      </w:pPr>
+      <w:bookmarkStart w:id="35" w:name="lista-de-pacotes-a-serem-instalados"/>
+      <w:bookmarkEnd w:id="35"/>
+      <w:r>
+        <w:t xml:space="preserve">Lista de pacotes a serem instalados</w:t>
+      </w:r>
+    </w:p>
+    <w:p>
+      <w:pPr>
+        <w:pStyle w:val="SourceCode"/>
+      </w:pPr>
+      <w:r>
+        <w:rPr>
+          <w:rStyle w:val="VerbatimChar"/>
+        </w:rPr>
+        <w:t xml:space="preserve">(defvar gbm-required-packages</w:t>
+      </w:r>
+      <w:r>
+        <w:br w:type="textWrapping"/>
+      </w:r>
+      <w:r>
+        <w:rPr>
+          <w:rStyle w:val="VerbatimChar"/>
+        </w:rPr>
+        <w:t xml:space="preserve">  '(powerline</w:t>
+      </w:r>
+      <w:r>
+        <w:br w:type="textWrapping"/>
+      </w:r>
+      <w:r>
+        <w:rPr>
+          <w:rStyle w:val="VerbatimChar"/>
+        </w:rPr>
+        <w:t xml:space="preserve">    hlinum</w:t>
+      </w:r>
+      <w:r>
+        <w:br w:type="textWrapping"/>
+      </w:r>
+      <w:r>
+        <w:rPr>
+          <w:rStyle w:val="VerbatimChar"/>
+        </w:rPr>
+        <w:t xml:space="preserve">    hiwin</w:t>
+      </w:r>
+      <w:r>
+        <w:br w:type="textWrapping"/>
+      </w:r>
+      <w:r>
+        <w:rPr>
+          <w:rStyle w:val="VerbatimChar"/>
+        </w:rPr>
+        <w:t xml:space="preserve">    ido-grid-mode</w:t>
+      </w:r>
+      <w:r>
+        <w:br w:type="textWrapping"/>
+      </w:r>
+      <w:r>
+        <w:rPr>
+          <w:rStyle w:val="VerbatimChar"/>
+        </w:rPr>
+        <w:t xml:space="preserve">    imenu-anywhere</w:t>
+      </w:r>
+      <w:r>
+        <w:br w:type="textWrapping"/>
+      </w:r>
+      <w:r>
+        <w:rPr>
+          <w:rStyle w:val="VerbatimChar"/>
+        </w:rPr>
+        <w:t xml:space="preserve">    smex</w:t>
+      </w:r>
+      <w:r>
+        <w:br w:type="textWrapping"/>
+      </w:r>
+      <w:r>
+        <w:rPr>
+          <w:rStyle w:val="VerbatimChar"/>
+        </w:rPr>
+        <w:t xml:space="preserve">    markdown-mode</w:t>
+      </w:r>
+      <w:r>
+        <w:br w:type="textWrapping"/>
+      </w:r>
+      <w:r>
+        <w:rPr>
+          <w:rStyle w:val="VerbatimChar"/>
+        </w:rPr>
+        <w:t xml:space="preserve">    pandoc-mode</w:t>
+      </w:r>
+      <w:r>
+        <w:br w:type="textWrapping"/>
+      </w:r>
+      <w:r>
+        <w:rPr>
+          <w:rStyle w:val="VerbatimChar"/>
+        </w:rPr>
+        <w:t xml:space="preserve">    auto-complete</w:t>
+      </w:r>
+      <w:r>
+        <w:br w:type="textWrapping"/>
+      </w:r>
+      <w:r>
+        <w:rPr>
+          <w:rStyle w:val="VerbatimChar"/>
+        </w:rPr>
+        <w:t xml:space="preserve">    smartparens</w:t>
+      </w:r>
+      <w:r>
+        <w:br w:type="textWrapping"/>
+      </w:r>
+      <w:r>
+        <w:rPr>
+          <w:rStyle w:val="VerbatimChar"/>
+        </w:rPr>
+        <w:t xml:space="preserve">    theme-looper))</w:t>
+      </w:r>
+    </w:p>
+    <w:p>
+      <w:pPr>
+        <w:pStyle w:val="FirstParagraph"/>
+      </w:pPr>
+      <w:r>
+        <w:t xml:space="preserve">Contém uma lista dos pacotes que serão instalados se necessário. A qualquer momento, você poderá incluir na lista qualquer pacote que desejar (desde que existam nos repositórios) e configurá-lo mais no final do arquivo</w:t>
+      </w:r>
+      <w:r>
+        <w:t xml:space="preserve"> </w:t>
+      </w:r>
+      <w:r>
+        <w:rPr>
+          <w:i/>
+        </w:rPr>
+        <w:t xml:space="preserve">.emacs</w:t>
+      </w:r>
+      <w:r>
+        <w:t xml:space="preserve">. Adiante veremos o que cada um faz e as configurações atribuídas a eles.</w:t>
+      </w:r>
+    </w:p>
+    <w:p>
+      <w:pPr>
+        <w:pStyle w:val="Heading2"/>
+      </w:pPr>
+      <w:bookmarkStart w:id="36" w:name="instalaçãoatualização-dos-pacotes"/>
+      <w:bookmarkEnd w:id="36"/>
+      <w:r>
+        <w:t xml:space="preserve">Instalação/atualização dos pacotes</w:t>
+      </w:r>
+    </w:p>
+    <w:p>
+      <w:pPr>
+        <w:pStyle w:val="SourceCode"/>
+      </w:pPr>
+      <w:r>
+        <w:rPr>
+          <w:rStyle w:val="VerbatimChar"/>
+        </w:rPr>
+        <w:t xml:space="preserve">(mapc (lambda (p)</w:t>
+      </w:r>
+      <w:r>
+        <w:br w:type="textWrapping"/>
+      </w:r>
+      <w:r>
+        <w:rPr>
+          <w:rStyle w:val="VerbatimChar"/>
+        </w:rPr>
+        <w:t xml:space="preserve">       (package-install p))</w:t>
+      </w:r>
+      <w:r>
+        <w:br w:type="textWrapping"/>
+      </w:r>
+      <w:r>
+        <w:rPr>
+          <w:rStyle w:val="VerbatimChar"/>
+        </w:rPr>
+        <w:t xml:space="preserve">     gbm-required-packages)</w:t>
+      </w:r>
+    </w:p>
+    <w:p>
+      <w:pPr>
+        <w:pStyle w:val="FirstParagraph"/>
+      </w:pPr>
+      <w:r>
+        <w:t xml:space="preserve">Basicamente irá instalar ou atualizar os pacotes informados anteriormente.</w:t>
+      </w:r>
+    </w:p>
+    <w:p>
+      <w:pPr>
+        <w:pStyle w:val="Heading1"/>
+      </w:pPr>
+      <w:bookmarkStart w:id="37" w:name="configuração-da-aparência-e-pacotes"/>
+      <w:bookmarkEnd w:id="37"/>
+      <w:r>
+        <w:t xml:space="preserve">Configuração da aparência e pacotes</w:t>
+      </w:r>
+    </w:p>
+    <w:p>
+      <w:pPr>
+        <w:pStyle w:val="FirstParagraph"/>
+      </w:pPr>
+      <w:r>
+        <w:t xml:space="preserve">Na sequencia vamos ver as cofigurações especificadas para o Emacs e para os diversos pacotes bem como seu significado.</w:t>
+      </w:r>
+    </w:p>
+    <w:p>
+      <w:pPr>
+        <w:pStyle w:val="Heading2"/>
+      </w:pPr>
+      <w:bookmarkStart w:id="38" w:name="tamanho-inicial-da-janela"/>
+      <w:bookmarkEnd w:id="38"/>
+      <w:r>
+        <w:t xml:space="preserve">Tamanho inicial da janela</w:t>
+      </w:r>
+    </w:p>
+    <w:p>
+      <w:pPr>
+        <w:pStyle w:val="SourceCode"/>
+      </w:pPr>
+      <w:r>
+        <w:rPr>
+          <w:rStyle w:val="VerbatimChar"/>
+        </w:rPr>
+        <w:t xml:space="preserve">(setq initial-frame-alist</w:t>
+      </w:r>
+      <w:r>
+        <w:br w:type="textWrapping"/>
+      </w:r>
+      <w:r>
+        <w:rPr>
+          <w:rStyle w:val="VerbatimChar"/>
+        </w:rPr>
+        <w:t xml:space="preserve">      '(</w:t>
+      </w:r>
+      <w:r>
+        <w:br w:type="textWrapping"/>
+      </w:r>
+      <w:r>
+        <w:rPr>
+          <w:rStyle w:val="VerbatimChar"/>
+        </w:rPr>
+        <w:t xml:space="preserve">        (width . 130) ; characters</w:t>
+      </w:r>
+      <w:r>
+        <w:br w:type="textWrapping"/>
+      </w:r>
+      <w:r>
+        <w:rPr>
+          <w:rStyle w:val="VerbatimChar"/>
+        </w:rPr>
+        <w:t xml:space="preserve">        (height . 40) ; lines</w:t>
+      </w:r>
+      <w:r>
+        <w:br w:type="textWrapping"/>
+      </w:r>
+      <w:r>
+        <w:rPr>
+          <w:rStyle w:val="VerbatimChar"/>
+        </w:rPr>
+        <w:t xml:space="preserve">        ))</w:t>
+      </w:r>
+    </w:p>
+    <w:p>
+      <w:pPr>
+        <w:pStyle w:val="FirstParagraph"/>
+      </w:pPr>
+      <w:r>
+        <w:t xml:space="preserve">Não gosto do tamanho inicial da janela. Acho que antiquado, meio do tempo quando os monitores esram restritos a 40/80 colunas. Com a resolução e os monitores wide, uma janela mais larga parece mais adequado.</w:t>
+      </w:r>
+    </w:p>
+    <w:p>
+      <w:pPr>
+        <w:pStyle w:val="Heading2"/>
+      </w:pPr>
+      <w:bookmarkStart w:id="39" w:name="movimentação-entre-frames"/>
+      <w:bookmarkEnd w:id="39"/>
+      <w:r>
+        <w:t xml:space="preserve">Movimentação entre frames</w:t>
+      </w:r>
+    </w:p>
+    <w:p>
+      <w:pPr>
+        <w:pStyle w:val="SourceCode"/>
+      </w:pPr>
+      <w:r>
+        <w:rPr>
+          <w:rStyle w:val="VerbatimChar"/>
+        </w:rPr>
+        <w:t xml:space="preserve">(windmove-default-keybindings 'meta)</w:t>
+      </w:r>
+    </w:p>
+    <w:p>
+      <w:pPr>
+        <w:pStyle w:val="FirstParagraph"/>
+      </w:pPr>
+      <w:r>
+        <w:t xml:space="preserve">Para evitar que o usuário tenha que recorrer ao</w:t>
+      </w:r>
+      <w:r>
+        <w:t xml:space="preserve"> </w:t>
+      </w:r>
+      <w:r>
+        <w:rPr>
+          <w:i/>
+        </w:rPr>
+        <w:t xml:space="preserve">Ctrl+O</w:t>
+      </w:r>
+      <w:r>
+        <w:t xml:space="preserve"> </w:t>
+      </w:r>
+      <w:r>
+        <w:t xml:space="preserve">para se mover entre as janelas ou retirar a mão do teclado para mover o ponteiro até a janela desejada e clicar, o processo se dá pelo pressionamento de</w:t>
+      </w:r>
+      <w:r>
+        <w:t xml:space="preserve"> </w:t>
+      </w:r>
+      <w:r>
+        <w:rPr>
+          <w:i/>
+        </w:rPr>
+        <w:t xml:space="preserve">Alt+setas</w:t>
+      </w:r>
+      <w:r>
+        <w:t xml:space="preserve">. O foco irá passar para o frame adequado. O padrão em caso de omissão é</w:t>
+      </w:r>
+      <w:r>
+        <w:t xml:space="preserve"> </w:t>
+      </w:r>
+      <w:r>
+        <w:rPr>
+          <w:i/>
+        </w:rPr>
+        <w:t xml:space="preserve">Shift+setas</w:t>
+      </w:r>
+      <w:r>
+        <w:t xml:space="preserve"> </w:t>
+      </w:r>
+      <w:r>
+        <w:t xml:space="preserve">porém iria conflitar com o CUA que utiliza estas sequencias para selecionar um texto.</w:t>
+      </w:r>
+    </w:p>
+    <w:p>
+      <w:pPr>
+        <w:pStyle w:val="Heading2"/>
+      </w:pPr>
+      <w:bookmarkStart w:id="40" w:name="realçar-linha-do-cursor"/>
+      <w:bookmarkEnd w:id="40"/>
+      <w:r>
+        <w:t xml:space="preserve">Realçar linha do cursor</w:t>
+      </w:r>
+    </w:p>
+    <w:p>
+      <w:pPr>
+        <w:pStyle w:val="SourceCode"/>
+      </w:pPr>
+      <w:r>
+        <w:rPr>
+          <w:rStyle w:val="VerbatimChar"/>
+        </w:rPr>
+        <w:t xml:space="preserve">(global-hl-line-mode t)</w:t>
+      </w:r>
+    </w:p>
+    <w:p>
+      <w:pPr>
+        <w:pStyle w:val="Heading2"/>
+      </w:pPr>
+      <w:bookmarkStart w:id="41" w:name="numeração-de-linhas"/>
+      <w:bookmarkEnd w:id="41"/>
+      <w:r>
+        <w:t xml:space="preserve">Numeração de linhas</w:t>
+      </w:r>
+    </w:p>
+    <w:p>
+      <w:pPr>
+        <w:pStyle w:val="SourceCode"/>
+      </w:pPr>
+      <w:r>
+        <w:rPr>
+          <w:rStyle w:val="VerbatimChar"/>
+        </w:rPr>
+        <w:t xml:space="preserve">(global-linum-mode t)</w:t>
+      </w:r>
+    </w:p>
+    <w:p>
+      <w:pPr>
+        <w:pStyle w:val="Heading2"/>
+      </w:pPr>
+      <w:bookmarkStart w:id="42" w:name="realça-numeração-da-linha-do-cursor"/>
+      <w:bookmarkEnd w:id="42"/>
+      <w:r>
+        <w:t xml:space="preserve">Realça numeração da linha do cursor</w:t>
+      </w:r>
+    </w:p>
+    <w:p>
+      <w:pPr>
+        <w:pStyle w:val="SourceCode"/>
+      </w:pPr>
+      <w:r>
+        <w:rPr>
+          <w:rStyle w:val="VerbatimChar"/>
+        </w:rPr>
+        <w:t xml:space="preserve">(require 'hlinum)</w:t>
+      </w:r>
+      <w:r>
+        <w:br w:type="textWrapping"/>
+      </w:r>
+      <w:r>
+        <w:rPr>
+          <w:rStyle w:val="VerbatimChar"/>
+        </w:rPr>
+        <w:t xml:space="preserve">(hlinum-activate)</w:t>
+      </w:r>
+    </w:p>
+    <w:p>
+      <w:pPr>
+        <w:pStyle w:val="Heading2"/>
+      </w:pPr>
+      <w:bookmarkStart w:id="43" w:name="realçar-parentesis"/>
+      <w:bookmarkEnd w:id="43"/>
+      <w:r>
+        <w:t xml:space="preserve">Realçar parentesis</w:t>
+      </w:r>
+    </w:p>
+    <w:p>
+      <w:pPr>
+        <w:pStyle w:val="SourceCode"/>
+      </w:pPr>
+      <w:r>
+        <w:rPr>
+          <w:rStyle w:val="VerbatimChar"/>
+        </w:rPr>
+        <w:t xml:space="preserve">(show-paren-mode)</w:t>
+      </w:r>
+    </w:p>
+    <w:p>
+      <w:pPr>
+        <w:pStyle w:val="Heading2"/>
+      </w:pPr>
+      <w:bookmarkStart w:id="44" w:name="ativa-smartparens"/>
+      <w:bookmarkEnd w:id="44"/>
+      <w:r>
+        <w:t xml:space="preserve">Ativa smartparens</w:t>
+      </w:r>
+    </w:p>
+    <w:p>
+      <w:pPr>
+        <w:pStyle w:val="SourceCode"/>
+      </w:pPr>
+      <w:r>
+        <w:rPr>
+          <w:rStyle w:val="VerbatimChar"/>
+        </w:rPr>
+        <w:t xml:space="preserve">(smartparens-global-mode t)</w:t>
+      </w:r>
+    </w:p>
+    <w:p>
+      <w:pPr>
+        <w:pStyle w:val="Heading2"/>
+      </w:pPr>
+      <w:bookmarkStart w:id="45" w:name="esconte-barra-de-rolamento"/>
+      <w:bookmarkEnd w:id="45"/>
+      <w:r>
+        <w:t xml:space="preserve">Esconte barra de rolamento</w:t>
+      </w:r>
+    </w:p>
+    <w:p>
+      <w:pPr>
+        <w:pStyle w:val="SourceCode"/>
+      </w:pPr>
+      <w:r>
+        <w:rPr>
+          <w:rStyle w:val="VerbatimChar"/>
+        </w:rPr>
+        <w:t xml:space="preserve">(scroll-bar-mode nil)</w:t>
+      </w:r>
+    </w:p>
+    <w:p>
+      <w:pPr>
+        <w:pStyle w:val="Heading2"/>
+      </w:pPr>
+      <w:bookmarkStart w:id="46" w:name="salva-estado-atual-ao-sair"/>
+      <w:bookmarkEnd w:id="46"/>
+      <w:r>
+        <w:t xml:space="preserve">Salva estado atual ao sair</w:t>
+      </w:r>
+    </w:p>
+    <w:p>
+      <w:pPr>
+        <w:pStyle w:val="SourceCode"/>
+      </w:pPr>
+      <w:r>
+        <w:rPr>
+          <w:rStyle w:val="VerbatimChar"/>
+        </w:rPr>
+        <w:t xml:space="preserve">(require 'saveplace)</w:t>
+      </w:r>
+      <w:r>
+        <w:br w:type="textWrapping"/>
+      </w:r>
+      <w:r>
+        <w:rPr>
+          <w:rStyle w:val="VerbatimChar"/>
+        </w:rPr>
+        <w:t xml:space="preserve">(setq-default save-place t)</w:t>
+      </w:r>
+      <w:r>
+        <w:br w:type="textWrapping"/>
+      </w:r>
+      <w:r>
+        <w:rPr>
+          <w:rStyle w:val="VerbatimChar"/>
+        </w:rPr>
+        <w:t xml:space="preserve">(setq save-place-file "~/.emacs.d/saved-places")</w:t>
+      </w:r>
+    </w:p>
+    <w:p>
+      <w:pPr>
+        <w:pStyle w:val="Heading2"/>
+      </w:pPr>
+      <w:bookmarkStart w:id="47" w:name="desabilita-buffer-de-mensagem-inicial"/>
+      <w:bookmarkEnd w:id="47"/>
+      <w:r>
+        <w:t xml:space="preserve">Desabilita buffer de mensagem inicial</w:t>
+      </w:r>
+    </w:p>
+    <w:p>
+      <w:pPr>
+        <w:pStyle w:val="SourceCode"/>
+      </w:pPr>
+      <w:r>
+        <w:rPr>
+          <w:rStyle w:val="VerbatimChar"/>
+        </w:rPr>
+        <w:t xml:space="preserve">(setq initial-buffer-choice</w:t>
+      </w:r>
+      <w:r>
+        <w:br w:type="textWrapping"/>
+      </w:r>
+      <w:r>
+        <w:rPr>
+          <w:rStyle w:val="VerbatimChar"/>
+        </w:rPr>
+        <w:t xml:space="preserve">    t)</w:t>
+      </w:r>
+    </w:p>
+    <w:p>
+      <w:pPr>
+        <w:pStyle w:val="Heading2"/>
+      </w:pPr>
+      <w:bookmarkStart w:id="48" w:name="troca-mensagem-do-buffer-de-rascunho"/>
+      <w:bookmarkEnd w:id="48"/>
+      <w:r>
+        <w:t xml:space="preserve">Troca mensagem do buffer de rascunho</w:t>
+      </w:r>
+    </w:p>
+    <w:p>
+      <w:pPr>
+        <w:pStyle w:val="SourceCode"/>
+      </w:pPr>
+      <w:r>
+        <w:rPr>
+          <w:rStyle w:val="VerbatimChar"/>
+        </w:rPr>
+        <w:t xml:space="preserve">(setq initial-scratch-message</w:t>
+      </w:r>
+      <w:r>
+        <w:br w:type="textWrapping"/>
+      </w:r>
+      <w:r>
+        <w:rPr>
+          <w:rStyle w:val="VerbatimChar"/>
+        </w:rPr>
+        <w:t xml:space="preserve">    ";; Nada neste buffer será salvo. Use Ctrl+X Ctrl+F para ler um arquivo.")</w:t>
+      </w:r>
+    </w:p>
+    <w:p>
+      <w:pPr>
+        <w:pStyle w:val="Heading2"/>
+      </w:pPr>
+      <w:bookmarkStart w:id="49" w:name="realça-frame-ativo"/>
+      <w:bookmarkEnd w:id="49"/>
+      <w:r>
+        <w:t xml:space="preserve">Realça frame ativo</w:t>
+      </w:r>
+    </w:p>
+    <w:p>
+      <w:pPr>
+        <w:pStyle w:val="SourceCode"/>
+      </w:pPr>
+      <w:r>
+        <w:rPr>
+          <w:rStyle w:val="VerbatimChar"/>
+        </w:rPr>
+        <w:t xml:space="preserve">(require 'hiwin)</w:t>
+      </w:r>
+      <w:r>
+        <w:br w:type="textWrapping"/>
+      </w:r>
+      <w:r>
+        <w:rPr>
+          <w:rStyle w:val="VerbatimChar"/>
+        </w:rPr>
+        <w:t xml:space="preserve">(hiwin-activate)</w:t>
+      </w:r>
+      <w:r>
+        <w:br w:type="textWrapping"/>
+      </w:r>
+      <w:r>
+        <w:rPr>
+          <w:rStyle w:val="VerbatimChar"/>
+        </w:rPr>
+        <w:t xml:space="preserve">(set-face-background 'hiwin-face "black")</w:t>
+      </w:r>
+    </w:p>
+    <w:p>
+      <w:pPr>
+        <w:pStyle w:val="Heading2"/>
+      </w:pPr>
+      <w:bookmarkStart w:id="50" w:name="configura-powerline"/>
+      <w:bookmarkEnd w:id="50"/>
+      <w:r>
+        <w:t xml:space="preserve">Configura powerline</w:t>
+      </w:r>
+    </w:p>
+    <w:p>
+      <w:pPr>
+        <w:pStyle w:val="SourceCode"/>
+      </w:pPr>
+      <w:r>
+        <w:rPr>
+          <w:rStyle w:val="VerbatimChar"/>
+        </w:rPr>
+        <w:t xml:space="preserve">(powerline-center-theme)</w:t>
+      </w:r>
+      <w:r>
+        <w:br w:type="textWrapping"/>
+      </w:r>
+      <w:r>
+        <w:rPr>
+          <w:rStyle w:val="VerbatimChar"/>
+        </w:rPr>
+        <w:t xml:space="preserve">(setq powerline-default-separator</w:t>
+      </w:r>
+      <w:r>
+        <w:br w:type="textWrapping"/>
+      </w:r>
+      <w:r>
+        <w:rPr>
+          <w:rStyle w:val="VerbatimChar"/>
+        </w:rPr>
+        <w:t xml:space="preserve">      'wave)</w:t>
+      </w:r>
+    </w:p>
+    <w:p>
+      <w:pPr>
+        <w:pStyle w:val="Heading2"/>
+      </w:pPr>
+      <w:bookmarkStart w:id="51" w:name="ido-no-modo-grade"/>
+      <w:bookmarkEnd w:id="51"/>
+      <w:r>
+        <w:t xml:space="preserve">ido no modo grade</w:t>
+      </w:r>
+    </w:p>
+    <w:p>
+      <w:pPr>
+        <w:pStyle w:val="SourceCode"/>
+      </w:pPr>
+      <w:r>
+        <w:rPr>
+          <w:rStyle w:val="VerbatimChar"/>
+        </w:rPr>
+        <w:t xml:space="preserve">(setq ido-enable-flex-matching t)</w:t>
+      </w:r>
+      <w:r>
+        <w:br w:type="textWrapping"/>
+      </w:r>
+      <w:r>
+        <w:rPr>
+          <w:rStyle w:val="VerbatimChar"/>
+        </w:rPr>
+        <w:t xml:space="preserve">(setq ido-everywhere t)</w:t>
+      </w:r>
+      <w:r>
+        <w:br w:type="textWrapping"/>
+      </w:r>
+      <w:r>
+        <w:rPr>
+          <w:rStyle w:val="VerbatimChar"/>
+        </w:rPr>
+        <w:t xml:space="preserve">(ido-mode t)</w:t>
+      </w:r>
+      <w:r>
+        <w:br w:type="textWrapping"/>
+      </w:r>
+      <w:r>
+        <w:rPr>
+          <w:rStyle w:val="VerbatimChar"/>
+        </w:rPr>
+        <w:t xml:space="preserve">(ido-grid-mode t)</w:t>
+      </w:r>
+    </w:p>
+    <w:p>
+      <w:pPr>
+        <w:pStyle w:val="Heading2"/>
+      </w:pPr>
+      <w:bookmarkStart w:id="52" w:name="configura-atalho-ctrl.-para-imenu-anywhere"/>
+      <w:bookmarkEnd w:id="52"/>
+      <w:r>
+        <w:t xml:space="preserve">Configura atalho</w:t>
+      </w:r>
+      <w:r>
+        <w:t xml:space="preserve"> </w:t>
+      </w:r>
+      <w:r>
+        <w:rPr>
+          <w:i/>
+        </w:rPr>
+        <w:t xml:space="preserve">Ctrl+.</w:t>
+      </w:r>
+      <w:r>
+        <w:t xml:space="preserve"> </w:t>
+      </w:r>
+      <w:r>
+        <w:t xml:space="preserve">para imenu-anywhere</w:t>
+      </w:r>
+    </w:p>
+    <w:p>
+      <w:pPr>
+        <w:pStyle w:val="SourceCode"/>
+      </w:pPr>
+      <w:r>
+        <w:rPr>
+          <w:rStyle w:val="VerbatimChar"/>
+        </w:rPr>
+        <w:t xml:space="preserve">(global-set-key (kbd "C-.") 'imenu-anywhere)</w:t>
+      </w:r>
+    </w:p>
+    <w:p>
+      <w:pPr>
+        <w:pStyle w:val="Heading2"/>
+      </w:pPr>
+      <w:bookmarkStart w:id="53" w:name="configura-atalhos-altx-e-altx-para-smex"/>
+      <w:bookmarkEnd w:id="53"/>
+      <w:r>
+        <w:t xml:space="preserve">Configura atalhos</w:t>
+      </w:r>
+      <w:r>
+        <w:t xml:space="preserve"> </w:t>
+      </w:r>
+      <w:r>
+        <w:rPr>
+          <w:i/>
+        </w:rPr>
+        <w:t xml:space="preserve">Alt+x</w:t>
+      </w:r>
+      <w:r>
+        <w:t xml:space="preserve"> </w:t>
+      </w:r>
+      <w:r>
+        <w:t xml:space="preserve">e</w:t>
+      </w:r>
+      <w:r>
+        <w:t xml:space="preserve"> </w:t>
+      </w:r>
+      <w:r>
+        <w:rPr>
+          <w:i/>
+        </w:rPr>
+        <w:t xml:space="preserve">Alt+X</w:t>
+      </w:r>
+      <w:r>
+        <w:t xml:space="preserve"> </w:t>
+      </w:r>
+      <w:r>
+        <w:t xml:space="preserve">para smex</w:t>
+      </w:r>
+    </w:p>
+    <w:p>
+      <w:pPr>
+        <w:pStyle w:val="SourceCode"/>
+      </w:pPr>
+      <w:r>
+        <w:rPr>
+          <w:rStyle w:val="VerbatimChar"/>
+        </w:rPr>
+        <w:t xml:space="preserve">(global-set-key (kbd "M-x") 'smex)</w:t>
+      </w:r>
+      <w:r>
+        <w:br w:type="textWrapping"/>
+      </w:r>
+      <w:r>
+        <w:rPr>
+          <w:rStyle w:val="VerbatimChar"/>
+        </w:rPr>
+        <w:t xml:space="preserve">(global-set-key (kbd "M-X") 'smex-major-mode-commands)</w:t>
+      </w:r>
+    </w:p>
+    <w:p>
+      <w:pPr>
+        <w:pStyle w:val="Heading2"/>
+      </w:pPr>
+      <w:bookmarkStart w:id="54" w:name="configura-o-markdown"/>
+      <w:bookmarkEnd w:id="54"/>
+      <w:r>
+        <w:t xml:space="preserve">Configura o markdown</w:t>
+      </w:r>
+    </w:p>
+    <w:p>
+      <w:pPr>
+        <w:pStyle w:val="SourceCode"/>
+      </w:pPr>
+      <w:r>
+        <w:rPr>
+          <w:rStyle w:val="VerbatimChar"/>
+        </w:rPr>
+        <w:t xml:space="preserve">(autoload 'markdown-mode "markdown-mode"</w:t>
+      </w:r>
+      <w:r>
+        <w:br w:type="textWrapping"/>
+      </w:r>
+      <w:r>
+        <w:rPr>
+          <w:rStyle w:val="VerbatimChar"/>
+        </w:rPr>
+        <w:t xml:space="preserve">  "Major mode for editing Markdown files" t)</w:t>
+      </w:r>
+      <w:r>
+        <w:br w:type="textWrapping"/>
+      </w:r>
+      <w:r>
+        <w:rPr>
+          <w:rStyle w:val="VerbatimChar"/>
+        </w:rPr>
+        <w:t xml:space="preserve">(add-to-list 'auto-mode-alist '("\\.text\\'" . markdown-mode))</w:t>
+      </w:r>
+      <w:r>
+        <w:br w:type="textWrapping"/>
+      </w:r>
+      <w:r>
+        <w:rPr>
+          <w:rStyle w:val="VerbatimChar"/>
+        </w:rPr>
+        <w:t xml:space="preserve">(add-to-list 'auto-mode-alist '("\\.markdown\\'" . markdown-mode))</w:t>
+      </w:r>
+      <w:r>
+        <w:br w:type="textWrapping"/>
+      </w:r>
+      <w:r>
+        <w:rPr>
+          <w:rStyle w:val="VerbatimChar"/>
+        </w:rPr>
+        <w:t xml:space="preserve">(add-to-list 'auto-mode-alist '("\\.md\\'" . markdown-mode))</w:t>
+      </w:r>
+    </w:p>
+    <w:p>
+      <w:pPr>
+        <w:pStyle w:val="Heading2"/>
+      </w:pPr>
+      <w:bookmarkStart w:id="55" w:name="configura-o-autocomplete"/>
+      <w:bookmarkEnd w:id="55"/>
+      <w:r>
+        <w:t xml:space="preserve">Configura o autocomplete</w:t>
+      </w:r>
+    </w:p>
+    <w:p>
+      <w:pPr>
+        <w:pStyle w:val="SourceCode"/>
+      </w:pPr>
+      <w:r>
+        <w:rPr>
+          <w:rStyle w:val="VerbatimChar"/>
+        </w:rPr>
+        <w:t xml:space="preserve">(ac-config-default)</w:t>
+      </w:r>
+      <w:r>
+        <w:br w:type="textWrapping"/>
+      </w:r>
+      <w:r>
+        <w:rPr>
+          <w:rStyle w:val="VerbatimChar"/>
+        </w:rPr>
+        <w:t xml:space="preserve">(ac-linum-workaround)</w:t>
+      </w:r>
+    </w:p>
+    <w:p>
+      <w:pPr>
+        <w:pStyle w:val="Heading2"/>
+      </w:pPr>
+      <w:bookmarkStart w:id="56" w:name="configura-pandoc"/>
+      <w:bookmarkEnd w:id="56"/>
+      <w:r>
+        <w:t xml:space="preserve">Configura pandoc</w:t>
+      </w:r>
+    </w:p>
+    <w:p>
+      <w:pPr>
+        <w:pStyle w:val="SourceCode"/>
+      </w:pPr>
+      <w:r>
+        <w:rPr>
+          <w:rStyle w:val="VerbatimChar"/>
+        </w:rPr>
+        <w:t xml:space="preserve">(load "pandoc-mode")</w:t>
+      </w:r>
+      <w:r>
+        <w:br w:type="textWrapping"/>
+      </w:r>
+      <w:r>
+        <w:rPr>
+          <w:rStyle w:val="VerbatimChar"/>
+        </w:rPr>
+        <w:t xml:space="preserve">(add-hook 'markdown-mode-hook 'pandoc-mode)</w:t>
+      </w:r>
+    </w:p>
+    <w:p>
+      <w:pPr>
+        <w:pStyle w:val="Heading2"/>
+      </w:pPr>
+      <w:bookmarkStart w:id="57" w:name="configura-theme-looper"/>
+      <w:bookmarkEnd w:id="57"/>
+      <w:r>
+        <w:t xml:space="preserve">Configura theme-looper</w:t>
+      </w:r>
+    </w:p>
+    <w:p>
+      <w:pPr>
+        <w:pStyle w:val="SourceCode"/>
+      </w:pPr>
+      <w:r>
+        <w:rPr>
+          <w:rStyle w:val="VerbatimChar"/>
+        </w:rPr>
+        <w:t xml:space="preserve">theme-looper-set-theme-set '(adwaita</w:t>
+      </w:r>
+      <w:r>
+        <w:br w:type="textWrapping"/>
+      </w:r>
+      <w:r>
+        <w:rPr>
+          <w:rStyle w:val="VerbatimChar"/>
+        </w:rPr>
+        <w:t xml:space="preserve">                             deeper-blue</w:t>
+      </w:r>
+      <w:r>
+        <w:br w:type="textWrapping"/>
+      </w:r>
+      <w:r>
+        <w:rPr>
+          <w:rStyle w:val="VerbatimChar"/>
+        </w:rPr>
+        <w:t xml:space="preserve">                             dichromacy</w:t>
+      </w:r>
+      <w:r>
+        <w:br w:type="textWrapping"/>
+      </w:r>
+      <w:r>
+        <w:rPr>
+          <w:rStyle w:val="VerbatimChar"/>
+        </w:rPr>
+        <w:t xml:space="preserve">                             misterioso</w:t>
+      </w:r>
+      <w:r>
+        <w:br w:type="textWrapping"/>
+      </w:r>
+      <w:r>
+        <w:rPr>
+          <w:rStyle w:val="VerbatimChar"/>
+        </w:rPr>
+        <w:t xml:space="preserve">                             tango-dark</w:t>
+      </w:r>
+      <w:r>
+        <w:br w:type="textWrapping"/>
+      </w:r>
+      <w:r>
+        <w:rPr>
+          <w:rStyle w:val="VerbatimChar"/>
+        </w:rPr>
+        <w:t xml:space="preserve">                             tango</w:t>
+      </w:r>
+      <w:r>
+        <w:br w:type="textWrapping"/>
+      </w:r>
+      <w:r>
+        <w:rPr>
+          <w:rStyle w:val="VerbatimChar"/>
+        </w:rPr>
+        <w:t xml:space="preserve">                             tsdh-dark</w:t>
+      </w:r>
+      <w:r>
+        <w:br w:type="textWrapping"/>
+      </w:r>
+      <w:r>
+        <w:rPr>
+          <w:rStyle w:val="VerbatimChar"/>
+        </w:rPr>
+        <w:t xml:space="preserve">                             wheatgrass</w:t>
+      </w:r>
+      <w:r>
+        <w:br w:type="textWrapping"/>
+      </w:r>
+      <w:r>
+        <w:rPr>
+          <w:rStyle w:val="VerbatimChar"/>
+        </w:rPr>
+        <w:t xml:space="preserve">                             wombat))</w:t>
+      </w:r>
+      <w:r>
+        <w:br w:type="textWrapping"/>
+      </w:r>
+      <w:r>
+        <w:rPr>
+          <w:rStyle w:val="VerbatimChar"/>
+        </w:rPr>
+        <w:t xml:space="preserve">(theme-looper-set-customizations 'powerline-reset)</w:t>
+      </w:r>
+      <w:r>
+        <w:br w:type="textWrapping"/>
+      </w:r>
+      <w:r>
+        <w:rPr>
+          <w:rStyle w:val="VerbatimChar"/>
+        </w:rPr>
+        <w:t xml:space="preserve">(global-set-key (kbd "C-\"") 'theme-looper-enable-next-theme)</w:t>
+      </w:r>
+    </w:p>
+    <w:p>
+      <w:pPr>
+        <w:pStyle w:val="Heading2"/>
+      </w:pPr>
+      <w:bookmarkStart w:id="58" w:name="arquivos-recentes"/>
+      <w:bookmarkEnd w:id="58"/>
+      <w:r>
+        <w:t xml:space="preserve">Arquivos recentes</w:t>
+      </w:r>
+    </w:p>
+    <w:p>
+      <w:pPr>
+        <w:pStyle w:val="SourceCode"/>
+      </w:pPr>
+      <w:r>
+        <w:rPr>
+          <w:rStyle w:val="VerbatimChar"/>
+        </w:rPr>
+        <w:t xml:space="preserve">(require 'recentf)</w:t>
+      </w:r>
+      <w:r>
+        <w:br w:type="textWrapping"/>
+      </w:r>
+      <w:r>
+        <w:rPr>
+          <w:rStyle w:val="VerbatimChar"/>
+        </w:rPr>
+        <w:t xml:space="preserve">(recentf-mode t)</w:t>
+      </w:r>
+      <w:r>
+        <w:br w:type="textWrapping"/>
+      </w:r>
+      <w:r>
+        <w:rPr>
+          <w:rStyle w:val="VerbatimChar"/>
+        </w:rPr>
+        <w:t xml:space="preserve">(setq recentf-max-menu-items 25)</w:t>
+      </w:r>
+      <w:r>
+        <w:br w:type="textWrapping"/>
+      </w:r>
+      <w:r>
+        <w:rPr>
+          <w:rStyle w:val="VerbatimChar"/>
+        </w:rPr>
+        <w:t xml:space="preserve">(defun recentf-ido-find-file ()</w:t>
+      </w:r>
+      <w:r>
+        <w:br w:type="textWrapping"/>
+      </w:r>
+      <w:r>
+        <w:rPr>
+          <w:rStyle w:val="VerbatimChar"/>
+        </w:rPr>
+        <w:t xml:space="preserve">  "Find a recent file using Ido."</w:t>
+      </w:r>
+      <w:r>
+        <w:br w:type="textWrapping"/>
+      </w:r>
+      <w:r>
+        <w:rPr>
+          <w:rStyle w:val="VerbatimChar"/>
+        </w:rPr>
+        <w:t xml:space="preserve">  (interactive)</w:t>
+      </w:r>
+      <w:r>
+        <w:br w:type="textWrapping"/>
+      </w:r>
+      <w:r>
+        <w:rPr>
+          <w:rStyle w:val="VerbatimChar"/>
+        </w:rPr>
+        <w:t xml:space="preserve">  (let ((file (ido-completing-read "Choose recent file: " recentf-list nil t)))</w:t>
+      </w:r>
+      <w:r>
+        <w:br w:type="textWrapping"/>
+      </w:r>
+      <w:r>
+        <w:rPr>
+          <w:rStyle w:val="VerbatimChar"/>
+        </w:rPr>
+        <w:t xml:space="preserve">    (when file</w:t>
+      </w:r>
+      <w:r>
+        <w:br w:type="textWrapping"/>
+      </w:r>
+      <w:r>
+        <w:rPr>
+          <w:rStyle w:val="VerbatimChar"/>
+        </w:rPr>
+        <w:t xml:space="preserve">      (find-file file))))</w:t>
+      </w:r>
+      <w:r>
+        <w:br w:type="textWrapping"/>
+      </w:r>
+      <w:r>
+        <w:rPr>
+          <w:rStyle w:val="VerbatimChar"/>
+        </w:rPr>
+        <w:t xml:space="preserve">(global-set-key (kbd "C-x C-r") 'recentf-ido-find-file)</w:t>
+      </w:r>
+    </w:p>
+    <w:p>
+      <w:pPr>
+        <w:pStyle w:val="Heading2"/>
+      </w:pPr>
+      <w:bookmarkStart w:id="59" w:name="cancela-alterações-no-buffer"/>
+      <w:bookmarkEnd w:id="59"/>
+      <w:r>
+        <w:t xml:space="preserve">Cancela alterações no buffer</w:t>
+      </w:r>
+    </w:p>
+    <w:p>
+      <w:pPr>
+        <w:pStyle w:val="SourceCode"/>
+      </w:pPr>
+      <w:r>
+        <w:rPr>
+          <w:rStyle w:val="VerbatimChar"/>
+        </w:rPr>
+        <w:t xml:space="preserve">(defun  revert-buffer-preserve-modes  ()</w:t>
+      </w:r>
+      <w:r>
+        <w:br w:type="textWrapping"/>
+      </w:r>
+      <w:r>
+        <w:rPr>
+          <w:rStyle w:val="VerbatimChar"/>
+        </w:rPr>
+        <w:t xml:space="preserve">  (interactive)</w:t>
+      </w:r>
+      <w:r>
+        <w:br w:type="textWrapping"/>
+      </w:r>
+      <w:r>
+        <w:rPr>
+          <w:rStyle w:val="VerbatimChar"/>
+        </w:rPr>
+        <w:t xml:space="preserve">  (revert-buffer  t  nil  t))</w:t>
+      </w:r>
+      <w:r>
+        <w:br w:type="textWrapping"/>
+      </w:r>
+      <w:r>
+        <w:rPr>
+          <w:rStyle w:val="VerbatimChar"/>
+        </w:rPr>
+        <w:t xml:space="preserve">(global-set-key (kbd "&lt;f5&gt;") 'revert-buffer-preserve-modes )</w:t>
+      </w:r>
+    </w:p>
+    <w:p>
+      <w:pPr>
+        <w:pStyle w:val="Heading1"/>
+      </w:pPr>
+      <w:bookmarkStart w:id="60" w:name="considerações-finais"/>
+      <w:bookmarkEnd w:id="60"/>
+      <w:r>
+        <w:t xml:space="preserve">Considerações finais</w:t>
       </w:r>
     </w:p>
     <w:sectPr/>
@@ -833,7 +2201,7 @@
     </w:lvl>
   </w:abstractNum>
   <w:abstractNum w:abstractNumId="990">
-    <w:nsid w:val="c33e6f5e"/>
+    <w:nsid w:val="40db5a97"/>
     <w:multiLevelType w:val="multilevel"/>
     <w:lvl w:ilvl="0">
       <w:numFmt w:val="bullet"/>
@@ -914,7 +2282,7 @@
     </w:lvl>
   </w:abstractNum>
   <w:abstractNum w:abstractNumId="99411">
-    <w:nsid w:val="df7e1d25"/>
+    <w:nsid w:val="bb07d315"/>
     <w:multiLevelType w:val="multilevel"/>
     <w:lvl w:ilvl="0">
       <w:start w:val="1"/>

--- a/config/README.docx
+++ b/config/README.docx
@@ -4,6 +4,80 @@
   <w:body>
     <w:p>
       <w:pPr>
+        <w:pStyle w:val="Title"/>
+      </w:pPr>
+      <w:r>
+        <w:t xml:space="preserve">Emacs</w:t>
+      </w:r>
+      <w:r>
+        <w:t xml:space="preserve"> </w:t>
+      </w:r>
+      <w:r>
+        <w:t xml:space="preserve">em</w:t>
+      </w:r>
+      <w:r>
+        <w:t xml:space="preserve"> </w:t>
+      </w:r>
+      <w:r>
+        <w:t xml:space="preserve">30</w:t>
+      </w:r>
+      <w:r>
+        <w:t xml:space="preserve"> </w:t>
+      </w:r>
+      <w:r>
+        <w:t xml:space="preserve">segundos</w:t>
+      </w:r>
+    </w:p>
+    <w:p>
+      <w:pPr>
+        <w:pStyle w:val="Author"/>
+      </w:pPr>
+      <w:r>
+        <w:t xml:space="preserve">Guaracy</w:t>
+      </w:r>
+      <w:r>
+        <w:t xml:space="preserve"> </w:t>
+      </w:r>
+      <w:r>
+        <w:t xml:space="preserve">Monteiro</w:t>
+      </w:r>
+    </w:p>
+    <w:p>
+      <w:pPr>
+        <w:pStyle w:val="Date"/>
+      </w:pPr>
+      <w:r>
+        <w:t xml:space="preserve">Jan/16</w:t>
+      </w:r>
+    </w:p>
+    <w:sdt>
+      <w:sdtPr>
+        <w:docPartObj>
+          <w:docPartGallery w:val="Table of Contents"/>
+          <w:docPartUnique/>
+        </w:docPartObj>
+      </w:sdtPr>
+      <w:sdtContent>
+        <w:p>
+          <w:pPr>
+            <w:pStyle w:val="TOCHeading"/>
+          </w:pPr>
+          <w:r>
+            <w:t xml:space="preserve">Table of Contents</w:t>
+          </w:r>
+        </w:p>
+        <w:p>
+          <w:r>
+            <w:fldChar w:fldCharType="begin" w:dirty="true"/>
+            <w:instrText xml:space="preserve">TOC \o "1-3" \h \z \u</w:instrText>
+            <w:fldChar w:fldCharType="separate"/>
+            <w:fldChar w:fldCharType="end"/>
+          </w:r>
+        </w:p>
+      </w:sdtContent>
+    </w:sdt>
+    <w:p>
+      <w:pPr>
         <w:pStyle w:val="FirstParagraph"/>
       </w:pPr>
     </w:p>
@@ -15,6 +89,19 @@
       <w:bookmarkEnd w:id="21"/>
       <w:r>
         <w:t xml:space="preserve">Emacs em 30 segundos</w:t>
+      </w:r>
+    </w:p>
+    <w:p>
+      <w:pPr>
+        <w:pStyle w:val="Heading1"/>
+      </w:pPr>
+      <w:bookmarkStart w:id="22" w:name="rascunho---em-desenvolvimento"/>
+      <w:bookmarkEnd w:id="22"/>
+      <w:r>
+        <w:rPr>
+          <w:b/>
+        </w:rPr>
+        <w:t xml:space="preserve">RASCUNHO - EM DESENVOLVIMENTO</w:t>
       </w:r>
     </w:p>
     <w:p>
@@ -39,16 +126,22 @@
       <w:r>
         <w:t xml:space="preserve">Arquivo de configuração para o Emacs para ser utilizado em uma instalação nova ou substituir uma antiga. Automaticamente instala alguns pacotes definidos e configura o ambiente e os pacotes. Tudo bem explicadinho para ser alterado/melhorado facilmente.</w:t>
       </w:r>
-      <w:r>
-        <w:t xml:space="preserve"> </w:t>
-      </w:r>
-      <w:r>
-        <w:t xml:space="preserve">1. Baixe o arquivo</w:t>
-      </w:r>
-      <w:r>
-        <w:t xml:space="preserve"> </w:t>
-      </w:r>
-      <w:hyperlink r:id="rId22">
+    </w:p>
+    <w:p>
+      <w:pPr>
+        <w:pStyle w:val="Compact"/>
+        <w:numPr>
+          <w:numId w:val="1001"/>
+          <w:ilvl w:val="0"/>
+        </w:numPr>
+      </w:pPr>
+      <w:r>
+        <w:t xml:space="preserve">Baixe o arquivo</w:t>
+      </w:r>
+      <w:r>
+        <w:t xml:space="preserve"> </w:t>
+      </w:r>
+      <w:hyperlink r:id="rId23">
         <w:r>
           <w:rPr>
             <w:rStyle w:val="Hyperlink"/>
@@ -74,16 +167,22 @@
       <w:r>
         <w:t xml:space="preserve">e abra o Emacs.</w:t>
       </w:r>
-      <w:r>
-        <w:t xml:space="preserve"> </w:t>
-      </w:r>
-      <w:r>
-        <w:t xml:space="preserve">2. Baixe e leia a documentação em</w:t>
-      </w:r>
-      <w:r>
-        <w:t xml:space="preserve"> </w:t>
-      </w:r>
-      <w:hyperlink r:id="rId23">
+    </w:p>
+    <w:p>
+      <w:pPr>
+        <w:pStyle w:val="Compact"/>
+        <w:numPr>
+          <w:numId w:val="1001"/>
+          <w:ilvl w:val="0"/>
+        </w:numPr>
+      </w:pPr>
+      <w:r>
+        <w:t xml:space="preserve">Baixe e leia a documentação em</w:t>
+      </w:r>
+      <w:r>
+        <w:t xml:space="preserve"> </w:t>
+      </w:r>
+      <w:hyperlink r:id="rId24">
         <w:r>
           <w:rPr>
             <w:rStyle w:val="Hyperlink"/>
@@ -97,7 +196,7 @@
       <w:r>
         <w:t xml:space="preserve"> </w:t>
       </w:r>
-      <w:hyperlink r:id="rId24">
+      <w:hyperlink r:id="rId25">
         <w:r>
           <w:rPr>
             <w:rStyle w:val="Hyperlink"/>
@@ -111,7 +210,7 @@
       <w:r>
         <w:t xml:space="preserve"> </w:t>
       </w:r>
-      <w:hyperlink r:id="rId25">
+      <w:hyperlink r:id="rId26">
         <w:r>
           <w:rPr>
             <w:rStyle w:val="Hyperlink"/>
@@ -119,6 +218,37 @@
           <w:t xml:space="preserve">pdf</w:t>
         </w:r>
       </w:hyperlink>
+      <w:r>
+        <w:t xml:space="preserve">,</w:t>
+      </w:r>
+      <w:r>
+        <w:t xml:space="preserve"> </w:t>
+      </w:r>
+      <w:hyperlink r:id="rId27">
+        <w:r>
+          <w:rPr>
+            <w:rStyle w:val="Hyperlink"/>
+          </w:rPr>
+          <w:t xml:space="preserve">html</w:t>
+        </w:r>
+      </w:hyperlink>
+      <w:r>
+        <w:t xml:space="preserve"> </w:t>
+      </w:r>
+      <w:r>
+        <w:t xml:space="preserve">ou</w:t>
+      </w:r>
+      <w:r>
+        <w:t xml:space="preserve"> </w:t>
+      </w:r>
+      <w:hyperlink r:id="rId28">
+        <w:r>
+          <w:rPr>
+            <w:rStyle w:val="Hyperlink"/>
+          </w:rPr>
+          <w:t xml:space="preserve">odt</w:t>
+        </w:r>
+      </w:hyperlink>
     </w:p>
     <w:p>
       <w:r>
@@ -178,7 +308,7 @@
       <w:r>
         <w:t xml:space="preserve"> </w:t>
       </w:r>
-      <w:hyperlink r:id="rId26">
+      <w:hyperlink r:id="rId29">
         <w:r>
           <w:rPr>
             <w:rStyle w:val="Hyperlink"/>
@@ -192,7 +322,7 @@
       <w:r>
         <w:t xml:space="preserve"> </w:t>
       </w:r>
-      <w:hyperlink r:id="rId27">
+      <w:hyperlink r:id="rId30">
         <w:r>
           <w:rPr>
             <w:rStyle w:val="Hyperlink"/>
@@ -242,7 +372,7 @@
       <w:pPr>
         <w:pStyle w:val="Compact"/>
         <w:numPr>
-          <w:numId w:val="1001"/>
+          <w:numId w:val="1002"/>
           <w:ilvl w:val="0"/>
         </w:numPr>
       </w:pPr>
@@ -269,7 +399,7 @@
       <w:pPr>
         <w:pStyle w:val="Compact"/>
         <w:numPr>
-          <w:numId w:val="1001"/>
+          <w:numId w:val="1002"/>
           <w:ilvl w:val="0"/>
         </w:numPr>
       </w:pPr>
@@ -281,7 +411,7 @@
       <w:pPr>
         <w:pStyle w:val="Compact"/>
         <w:numPr>
-          <w:numId w:val="1001"/>
+          <w:numId w:val="1002"/>
           <w:ilvl w:val="0"/>
         </w:numPr>
       </w:pPr>
@@ -293,7 +423,7 @@
       <w:pPr>
         <w:pStyle w:val="Compact"/>
         <w:numPr>
-          <w:numId w:val="1001"/>
+          <w:numId w:val="1002"/>
           <w:ilvl w:val="0"/>
         </w:numPr>
       </w:pPr>
@@ -329,7 +459,7 @@
                     </pic:cNvPicPr>
                   </pic:nvPicPr>
                   <pic:blipFill>
-                    <a:blip r:embed="rId28"/>
+                    <a:blip r:embed="rId31"/>
                     <a:stretch>
                       <a:fillRect/>
                     </a:stretch>
@@ -361,7 +491,7 @@
         <w:pStyle w:val="ImageCaption"/>
       </w:pPr>
       <w:r>
-        <w:t xml:space="preserve">alt</w:t>
+        <w:t xml:space="preserve">Tela inicial do Emacs</w:t>
       </w:r>
     </w:p>
     <w:p>
@@ -369,15 +499,15 @@
         <w:pStyle w:val="BodyText"/>
       </w:pPr>
       <w:r>
-        <w:t xml:space="preserve">Ou seja, uma barra de ferramentas de gosto duvidoso (depois de um breve período de uso você usa os atalhos em vez de tirar a mão do teclaro para clicar em um ícone daqueles) e uma tela de abertura com muita informação. Tudo isto irá mudar.</w:t>
+        <w:t xml:space="preserve">Ou seja, uma barra de ferramentas de gosto duvidoso (depois de um breve período de uso você usa os atalhos em vez de tirar a mão do teclado para clicar em um ícone daqueles) e uma tela de abertura com muita informação. Tudo isto irá mudar.</w:t>
       </w:r>
     </w:p>
     <w:p>
       <w:pPr>
         <w:pStyle w:val="Heading1"/>
       </w:pPr>
-      <w:bookmarkStart w:id="29" w:name="instalação"/>
-      <w:bookmarkEnd w:id="29"/>
+      <w:bookmarkStart w:id="32" w:name="instalação"/>
+      <w:bookmarkEnd w:id="32"/>
       <w:r>
         <w:t xml:space="preserve">Instalação</w:t>
       </w:r>
@@ -392,7 +522,7 @@
       <w:r>
         <w:t xml:space="preserve"> </w:t>
       </w:r>
-      <w:hyperlink r:id="rId30">
+      <w:hyperlink r:id="rId33">
         <w:r>
           <w:rPr>
             <w:rStyle w:val="Hyperlink"/>
@@ -488,8 +618,8 @@
       <w:pPr>
         <w:pStyle w:val="Heading1"/>
       </w:pPr>
-      <w:bookmarkStart w:id="31" w:name="o-arquivo-de-configuração"/>
-      <w:bookmarkEnd w:id="31"/>
+      <w:bookmarkStart w:id="34" w:name="o-arquivo-de-configuração"/>
+      <w:bookmarkEnd w:id="34"/>
       <w:r>
         <w:t xml:space="preserve">O arquivo de configuração</w:t>
       </w:r>
@@ -536,8 +666,8 @@
       <w:pPr>
         <w:pStyle w:val="Heading2"/>
       </w:pPr>
-      <w:bookmarkStart w:id="32" w:name="alteração-de-opções-iniciais"/>
-      <w:bookmarkEnd w:id="32"/>
+      <w:bookmarkStart w:id="35" w:name="alteração-de-opções-iniciais"/>
+      <w:bookmarkEnd w:id="35"/>
       <w:r>
         <w:t xml:space="preserve">Alteração de opções iniciais</w:t>
       </w:r>
@@ -627,7 +757,7 @@
         <w:t xml:space="preserve"> </w:t>
       </w:r>
       <w:r>
-        <w:t xml:space="preserve">mas eu resolvi deixar no início pois, quando o usuário efetuar algura alteração pelo menu</w:t>
+        <w:t xml:space="preserve">mas eu resolvi deixar no início pois, quando o usuário efetuar alguma alteração pelo menu</w:t>
       </w:r>
       <w:r>
         <w:t xml:space="preserve"> </w:t>
@@ -802,15 +932,15 @@
         <w:pStyle w:val="BodyText"/>
       </w:pPr>
       <w:r>
-        <w:t xml:space="preserve">A quinta remove aquela barra de ferramentaas que, em pouco tempo, apenas irá ocupar espaço na tela.</w:t>
+        <w:t xml:space="preserve">A quinta remove aquela barra de ferramentas que, em pouco tempo, apenas irá ocupar espaço na tela.</w:t>
       </w:r>
     </w:p>
     <w:p>
       <w:pPr>
         <w:pStyle w:val="Heading2"/>
       </w:pPr>
-      <w:bookmarkStart w:id="33" w:name="inclusão-de-repositório-para-pacotes"/>
-      <w:bookmarkEnd w:id="33"/>
+      <w:bookmarkStart w:id="36" w:name="inclusão-de-repositório-para-pacotes"/>
+      <w:bookmarkEnd w:id="36"/>
       <w:r>
         <w:t xml:space="preserve">Inclusão de repositório para pacotes</w:t>
       </w:r>
@@ -874,8 +1004,8 @@
       <w:pPr>
         <w:pStyle w:val="Heading2"/>
       </w:pPr>
-      <w:bookmarkStart w:id="34" w:name="atualização-da-lista-de-pacotes"/>
-      <w:bookmarkEnd w:id="34"/>
+      <w:bookmarkStart w:id="37" w:name="atualização-da-lista-de-pacotes"/>
+      <w:bookmarkEnd w:id="37"/>
       <w:r>
         <w:t xml:space="preserve">Atualização da lista de pacotes</w:t>
       </w:r>
@@ -905,15 +1035,15 @@
         <w:pStyle w:val="FirstParagraph"/>
       </w:pPr>
       <w:r>
-        <w:t xml:space="preserve">Faz exatamente isto. Atualiza a lista de pacotes do MELPA e do ELPA (repositório padrão do Emacs) para instalação posteior dos pacotes atualizados.</w:t>
+        <w:t xml:space="preserve">Faz exatamente isto. Atualiza a lista de pacotes do MELPA e do ELPA (repositório padrão do Emacs) para instalação posterior dos pacotes atualizados.</w:t>
       </w:r>
     </w:p>
     <w:p>
       <w:pPr>
         <w:pStyle w:val="Heading2"/>
       </w:pPr>
-      <w:bookmarkStart w:id="35" w:name="lista-de-pacotes-a-serem-instalados"/>
-      <w:bookmarkEnd w:id="35"/>
+      <w:bookmarkStart w:id="38" w:name="lista-de-pacotes-a-serem-instalados"/>
+      <w:bookmarkEnd w:id="38"/>
       <w:r>
         <w:t xml:space="preserve">Lista de pacotes a serem instalados</w:t>
       </w:r>
@@ -1052,8 +1182,8 @@
       <w:pPr>
         <w:pStyle w:val="Heading2"/>
       </w:pPr>
-      <w:bookmarkStart w:id="36" w:name="instalaçãoatualização-dos-pacotes"/>
-      <w:bookmarkEnd w:id="36"/>
+      <w:bookmarkStart w:id="39" w:name="instalaçãoatualização-dos-pacotes"/>
+      <w:bookmarkEnd w:id="39"/>
       <w:r>
         <w:t xml:space="preserve">Instalação/atualização dos pacotes</w:t>
       </w:r>
@@ -1099,8 +1229,8 @@
       <w:pPr>
         <w:pStyle w:val="Heading1"/>
       </w:pPr>
-      <w:bookmarkStart w:id="37" w:name="configuração-da-aparência-e-pacotes"/>
-      <w:bookmarkEnd w:id="37"/>
+      <w:bookmarkStart w:id="40" w:name="configuração-da-aparência-e-pacotes"/>
+      <w:bookmarkEnd w:id="40"/>
       <w:r>
         <w:t xml:space="preserve">Configuração da aparência e pacotes</w:t>
       </w:r>
@@ -1110,15 +1240,15 @@
         <w:pStyle w:val="FirstParagraph"/>
       </w:pPr>
       <w:r>
-        <w:t xml:space="preserve">Na sequencia vamos ver as cofigurações especificadas para o Emacs e para os diversos pacotes bem como seu significado.</w:t>
+        <w:t xml:space="preserve">Na sequencia vamos ver as configurações especificadas para o Emacs e para os diversos pacotes bem como seu significado.</w:t>
       </w:r>
     </w:p>
     <w:p>
       <w:pPr>
         <w:pStyle w:val="Heading2"/>
       </w:pPr>
-      <w:bookmarkStart w:id="38" w:name="tamanho-inicial-da-janela"/>
-      <w:bookmarkEnd w:id="38"/>
+      <w:bookmarkStart w:id="41" w:name="tamanho-inicial-da-janela"/>
+      <w:bookmarkEnd w:id="41"/>
       <w:r>
         <w:t xml:space="preserve">Tamanho inicial da janela</w:t>
       </w:r>
@@ -1175,15 +1305,15 @@
         <w:pStyle w:val="FirstParagraph"/>
       </w:pPr>
       <w:r>
-        <w:t xml:space="preserve">Não gosto do tamanho inicial da janela. Acho que antiquado, meio do tempo quando os monitores esram restritos a 40/80 colunas. Com a resolução e os monitores wide, uma janela mais larga parece mais adequado.</w:t>
+        <w:t xml:space="preserve">Não gosto do tamanho inicial da janela. Acho que antiquado, meio do tempo quando os monitores eram restritos a 40/80 colunas. Com a resolução e os monitores wide, uma janela mais larga parece mais adequado.</w:t>
       </w:r>
     </w:p>
     <w:p>
       <w:pPr>
         <w:pStyle w:val="Heading2"/>
       </w:pPr>
-      <w:bookmarkStart w:id="39" w:name="movimentação-entre-frames"/>
-      <w:bookmarkEnd w:id="39"/>
+      <w:bookmarkStart w:id="42" w:name="movimentação-entre-frames"/>
+      <w:bookmarkEnd w:id="42"/>
       <w:r>
         <w:t xml:space="preserve">Movimentação entre frames</w:t>
       </w:r>
@@ -1253,8 +1383,76 @@
       <w:pPr>
         <w:pStyle w:val="Heading2"/>
       </w:pPr>
-      <w:bookmarkStart w:id="40" w:name="realçar-linha-do-cursor"/>
-      <w:bookmarkEnd w:id="40"/>
+      <w:bookmarkStart w:id="43" w:name="numeração-de-linhas"/>
+      <w:bookmarkEnd w:id="43"/>
+      <w:r>
+        <w:t xml:space="preserve">Numeração de linhas</w:t>
+      </w:r>
+    </w:p>
+    <w:p>
+      <w:pPr>
+        <w:pStyle w:val="SourceCode"/>
+      </w:pPr>
+      <w:r>
+        <w:rPr>
+          <w:rStyle w:val="VerbatimChar"/>
+        </w:rPr>
+        <w:t xml:space="preserve">(global-linum-mode t)</w:t>
+      </w:r>
+    </w:p>
+    <w:p>
+      <w:pPr>
+        <w:pStyle w:val="FirstParagraph"/>
+      </w:pPr>
+      <w:r>
+        <w:t xml:space="preserve">Informamos ao Emacs para numerar as linhas do buffer em qualquer frame aberto. Se não achar necessário, basta comentar. Quando desejar que um frame numere as linhas, digite</w:t>
+      </w:r>
+      <w:r>
+        <w:t xml:space="preserve"> </w:t>
+      </w:r>
+      <w:r>
+        <w:rPr>
+          <w:i/>
+        </w:rPr>
+        <w:t xml:space="preserve">Alt-x</w:t>
+      </w:r>
+      <w:r>
+        <w:t xml:space="preserve">,</w:t>
+      </w:r>
+      <w:r>
+        <w:t xml:space="preserve"> </w:t>
+      </w:r>
+      <w:r>
+        <w:rPr>
+          <w:i/>
+        </w:rPr>
+        <w:t xml:space="preserve">line-mode</w:t>
+      </w:r>
+      <w:r>
+        <w:t xml:space="preserve"> </w:t>
+      </w:r>
+      <w:r>
+        <w:t xml:space="preserve">e pressione</w:t>
+      </w:r>
+      <w:r>
+        <w:t xml:space="preserve"> </w:t>
+      </w:r>
+      <w:r>
+        <w:rPr>
+          <w:i/>
+        </w:rPr>
+        <w:t xml:space="preserve">Enter</w:t>
+      </w:r>
+      <w:r>
+        <w:t xml:space="preserve">.</w:t>
+      </w:r>
+    </w:p>
+    <w:p>
+      <w:pPr>
+        <w:pStyle w:val="Heading2"/>
+      </w:pPr>
+      <w:bookmarkStart w:id="44" w:name="realçar-linha-do-cursor"/>
+      <w:bookmarkEnd w:id="44"/>
       <w:r>
         <w:t xml:space="preserve">Realçar linha do cursor</w:t>
       </w:r>
@@ -1272,12 +1470,20 @@
     </w:p>
     <w:p>
       <w:pPr>
+        <w:pStyle w:val="FirstParagraph"/>
+      </w:pPr>
+      <w:r>
+        <w:t xml:space="preserve">Informamos ao Emacs para realçar toda a linha onde encontra-se o cursor.</w:t>
+      </w:r>
+    </w:p>
+    <w:p>
+      <w:pPr>
         <w:pStyle w:val="Heading2"/>
       </w:pPr>
-      <w:bookmarkStart w:id="41" w:name="numeração-de-linhas"/>
-      <w:bookmarkEnd w:id="41"/>
-      <w:r>
-        <w:t xml:space="preserve">Numeração de linhas</w:t>
+      <w:bookmarkStart w:id="45" w:name="realça-numeração-da-linha-do-cursor"/>
+      <w:bookmarkEnd w:id="45"/>
+      <w:r>
+        <w:t xml:space="preserve">Realça numeração da linha do cursor</w:t>
       </w:r>
     </w:p>
     <w:p>
@@ -1288,17 +1494,34 @@
         <w:rPr>
           <w:rStyle w:val="VerbatimChar"/>
         </w:rPr>
-        <w:t xml:space="preserve">(global-linum-mode t)</w:t>
+        <w:t xml:space="preserve">(require 'hlinum)</w:t>
+      </w:r>
+      <w:r>
+        <w:br w:type="textWrapping"/>
+      </w:r>
+      <w:r>
+        <w:rPr>
+          <w:rStyle w:val="VerbatimChar"/>
+        </w:rPr>
+        <w:t xml:space="preserve">(hlinum-activate)</w:t>
+      </w:r>
+    </w:p>
+    <w:p>
+      <w:pPr>
+        <w:pStyle w:val="FirstParagraph"/>
+      </w:pPr>
+      <w:r>
+        <w:t xml:space="preserve">Opção necessário caso haja numeração de linha e realce da linha sob o cursor. Faz com que a numeração também seja realçada.</w:t>
       </w:r>
     </w:p>
     <w:p>
       <w:pPr>
         <w:pStyle w:val="Heading2"/>
       </w:pPr>
-      <w:bookmarkStart w:id="42" w:name="realça-numeração-da-linha-do-cursor"/>
-      <w:bookmarkEnd w:id="42"/>
-      <w:r>
-        <w:t xml:space="preserve">Realça numeração da linha do cursor</w:t>
+      <w:bookmarkStart w:id="46" w:name="realçar-parêntesis"/>
+      <w:bookmarkEnd w:id="46"/>
+      <w:r>
+        <w:t xml:space="preserve">Realçar parêntesis</w:t>
       </w:r>
     </w:p>
     <w:p>
@@ -1309,26 +1532,25 @@
         <w:rPr>
           <w:rStyle w:val="VerbatimChar"/>
         </w:rPr>
-        <w:t xml:space="preserve">(require 'hlinum)</w:t>
-      </w:r>
-      <w:r>
-        <w:br w:type="textWrapping"/>
-      </w:r>
-      <w:r>
-        <w:rPr>
-          <w:rStyle w:val="VerbatimChar"/>
-        </w:rPr>
-        <w:t xml:space="preserve">(hlinum-activate)</w:t>
+        <w:t xml:space="preserve">(show-paren-mode)</w:t>
+      </w:r>
+    </w:p>
+    <w:p>
+      <w:pPr>
+        <w:pStyle w:val="FirstParagraph"/>
+      </w:pPr>
+      <w:r>
+        <w:t xml:space="preserve">Ativa o realce de abertura/fechamento de parêntesis ([{}])[]{}. Importante onde seja necessário confirmar a existência do par como em linguagens de programação. O caractere sob o cursor ficará em um fundo vermelho (se não existir a correspondência) ou azul (caso contrário). Cores dependem do tema escolhido.</w:t>
       </w:r>
     </w:p>
     <w:p>
       <w:pPr>
         <w:pStyle w:val="Heading2"/>
       </w:pPr>
-      <w:bookmarkStart w:id="43" w:name="realçar-parentesis"/>
-      <w:bookmarkEnd w:id="43"/>
-      <w:r>
-        <w:t xml:space="preserve">Realçar parentesis</w:t>
+      <w:bookmarkStart w:id="47" w:name="ativa-smartparens"/>
+      <w:bookmarkEnd w:id="47"/>
+      <w:r>
+        <w:t xml:space="preserve">Ativa smartparens</w:t>
       </w:r>
     </w:p>
     <w:p>
@@ -1339,17 +1561,102 @@
         <w:rPr>
           <w:rStyle w:val="VerbatimChar"/>
         </w:rPr>
-        <w:t xml:space="preserve">(show-paren-mode)</w:t>
+        <w:t xml:space="preserve">(use-package smartparens-config</w:t>
+      </w:r>
+      <w:r>
+        <w:br w:type="textWrapping"/>
+      </w:r>
+      <w:r>
+        <w:rPr>
+          <w:rStyle w:val="VerbatimChar"/>
+        </w:rPr>
+        <w:t xml:space="preserve">    :ensure smartparens</w:t>
+      </w:r>
+      <w:r>
+        <w:br w:type="textWrapping"/>
+      </w:r>
+      <w:r>
+        <w:rPr>
+          <w:rStyle w:val="VerbatimChar"/>
+        </w:rPr>
+        <w:t xml:space="preserve">    :config</w:t>
+      </w:r>
+      <w:r>
+        <w:br w:type="textWrapping"/>
+      </w:r>
+      <w:r>
+        <w:rPr>
+          <w:rStyle w:val="VerbatimChar"/>
+        </w:rPr>
+        <w:t xml:space="preserve">    (progn</w:t>
+      </w:r>
+      <w:r>
+        <w:br w:type="textWrapping"/>
+      </w:r>
+      <w:r>
+        <w:rPr>
+          <w:rStyle w:val="VerbatimChar"/>
+        </w:rPr>
+        <w:t xml:space="preserve">      (show-smartparens-global-mode t)))</w:t>
+      </w:r>
+      <w:r>
+        <w:br w:type="textWrapping"/>
+      </w:r>
+      <w:r>
+        <w:rPr>
+          <w:rStyle w:val="VerbatimChar"/>
+        </w:rPr>
+        <w:t xml:space="preserve"> </w:t>
+      </w:r>
+      <w:r>
+        <w:br w:type="textWrapping"/>
+      </w:r>
+      <w:r>
+        <w:rPr>
+          <w:rStyle w:val="VerbatimChar"/>
+        </w:rPr>
+        <w:t xml:space="preserve">(add-hook 'prog-mode-hook 'turn-on-smartparens-strict-mode)</w:t>
+      </w:r>
+      <w:r>
+        <w:br w:type="textWrapping"/>
+      </w:r>
+      <w:r>
+        <w:rPr>
+          <w:rStyle w:val="VerbatimChar"/>
+        </w:rPr>
+        <w:t xml:space="preserve">(add-hook 'markdown-mode-hook 'turn-on-smartparens-strict-mode)</w:t>
+      </w:r>
+    </w:p>
+    <w:p>
+      <w:pPr>
+        <w:pStyle w:val="FirstParagraph"/>
+      </w:pPr>
+      <w:r>
+        <w:t xml:space="preserve">Modo que inclui automaticamente o fechamento de [({". No caso de linguagens de programação, se for excluída uma linha contendo, por exemplo, a abertura de uma chave, a chave de fechamento correspondente será automaticamente excluída. O modo possui muitas facilidades. Para saber mais, leia o artigo</w:t>
+      </w:r>
+      <w:r>
+        <w:t xml:space="preserve"> </w:t>
+      </w:r>
+      <w:hyperlink r:id="rId48">
+        <w:r>
+          <w:rPr>
+            <w:rStyle w:val="Hyperlink"/>
+          </w:rPr>
+          <w:t xml:space="preserve">Emacs and Pairs</w:t>
+        </w:r>
+      </w:hyperlink>
+      <w:r>
+        <w:t xml:space="preserve">.</w:t>
       </w:r>
     </w:p>
     <w:p>
       <w:pPr>
         <w:pStyle w:val="Heading2"/>
       </w:pPr>
-      <w:bookmarkStart w:id="44" w:name="ativa-smartparens"/>
-      <w:bookmarkEnd w:id="44"/>
-      <w:r>
-        <w:t xml:space="preserve">Ativa smartparens</w:t>
+      <w:bookmarkStart w:id="49" w:name="esconde-barra-de-rolamento"/>
+      <w:bookmarkEnd w:id="49"/>
+      <w:r>
+        <w:t xml:space="preserve">Esconde barra de rolamento</w:t>
       </w:r>
     </w:p>
     <w:p>
@@ -1360,17 +1667,52 @@
         <w:rPr>
           <w:rStyle w:val="VerbatimChar"/>
         </w:rPr>
-        <w:t xml:space="preserve">(smartparens-global-mode t)</w:t>
+        <w:t xml:space="preserve">(scroll-bar-mode -1)</w:t>
+      </w:r>
+    </w:p>
+    <w:p>
+      <w:pPr>
+        <w:pStyle w:val="FirstParagraph"/>
+      </w:pPr>
+      <w:r>
+        <w:t xml:space="preserve">Não vejo muita necessidade da barra de rolamento. Quando você está no início do arquivo, aparecerá</w:t>
+      </w:r>
+      <w:r>
+        <w:t xml:space="preserve"> </w:t>
+      </w:r>
+      <w:r>
+        <w:rPr>
+          <w:i/>
+        </w:rPr>
+        <w:t xml:space="preserve">Top</w:t>
+      </w:r>
+      <w:r>
+        <w:t xml:space="preserve"> </w:t>
+      </w:r>
+      <w:r>
+        <w:t xml:space="preserve">na barra de status e quando você estiver no final aparecerá</w:t>
+      </w:r>
+      <w:r>
+        <w:t xml:space="preserve"> </w:t>
+      </w:r>
+      <w:r>
+        <w:rPr>
+          <w:i/>
+        </w:rPr>
+        <w:t xml:space="preserve">Bottom</w:t>
+      </w:r>
+      <w:r>
+        <w:t xml:space="preserve">. Caso contrário será mostrado o percentual do arquivo anterior ao cursor. Se você necessita, comente.</w:t>
       </w:r>
     </w:p>
     <w:p>
       <w:pPr>
         <w:pStyle w:val="Heading2"/>
       </w:pPr>
-      <w:bookmarkStart w:id="45" w:name="esconte-barra-de-rolamento"/>
-      <w:bookmarkEnd w:id="45"/>
-      <w:r>
-        <w:t xml:space="preserve">Esconte barra de rolamento</w:t>
+      <w:bookmarkStart w:id="50" w:name="salva-estado-atual-ao-sair"/>
+      <w:bookmarkEnd w:id="50"/>
+      <w:r>
+        <w:t xml:space="preserve">Salva estado atual ao sair</w:t>
       </w:r>
     </w:p>
     <w:p>
@@ -1381,17 +1723,43 @@
         <w:rPr>
           <w:rStyle w:val="VerbatimChar"/>
         </w:rPr>
-        <w:t xml:space="preserve">(scroll-bar-mode nil)</w:t>
+        <w:t xml:space="preserve">(require 'saveplace)</w:t>
+      </w:r>
+      <w:r>
+        <w:br w:type="textWrapping"/>
+      </w:r>
+      <w:r>
+        <w:rPr>
+          <w:rStyle w:val="VerbatimChar"/>
+        </w:rPr>
+        <w:t xml:space="preserve">(setq-default save-place t)</w:t>
+      </w:r>
+      <w:r>
+        <w:br w:type="textWrapping"/>
+      </w:r>
+      <w:r>
+        <w:rPr>
+          <w:rStyle w:val="VerbatimChar"/>
+        </w:rPr>
+        <w:t xml:space="preserve">(setq save-place-file "~/.emacs.d/saved-places")</w:t>
+      </w:r>
+    </w:p>
+    <w:p>
+      <w:pPr>
+        <w:pStyle w:val="FirstParagraph"/>
+      </w:pPr>
+      <w:r>
+        <w:t xml:space="preserve">Informa ao Emacs para salva a posição do cursor dos arquivos abertos. Na próxima vez que você abrir o arquivo, ele estará na posição que você estava.</w:t>
       </w:r>
     </w:p>
     <w:p>
       <w:pPr>
         <w:pStyle w:val="Heading2"/>
       </w:pPr>
-      <w:bookmarkStart w:id="46" w:name="salva-estado-atual-ao-sair"/>
-      <w:bookmarkEnd w:id="46"/>
-      <w:r>
-        <w:t xml:space="preserve">Salva estado atual ao sair</w:t>
+      <w:bookmarkStart w:id="51" w:name="desabilita-buffer-de-mensagem-inicial"/>
+      <w:bookmarkEnd w:id="51"/>
+      <w:r>
+        <w:t xml:space="preserve">Desabilita buffer de mensagem inicial</w:t>
       </w:r>
     </w:p>
     <w:p>
@@ -1402,35 +1770,34 @@
         <w:rPr>
           <w:rStyle w:val="VerbatimChar"/>
         </w:rPr>
-        <w:t xml:space="preserve">(require 'saveplace)</w:t>
-      </w:r>
-      <w:r>
-        <w:br w:type="textWrapping"/>
-      </w:r>
-      <w:r>
-        <w:rPr>
-          <w:rStyle w:val="VerbatimChar"/>
-        </w:rPr>
-        <w:t xml:space="preserve">(setq-default save-place t)</w:t>
-      </w:r>
-      <w:r>
-        <w:br w:type="textWrapping"/>
-      </w:r>
-      <w:r>
-        <w:rPr>
-          <w:rStyle w:val="VerbatimChar"/>
-        </w:rPr>
-        <w:t xml:space="preserve">(setq save-place-file "~/.emacs.d/saved-places")</w:t>
+        <w:t xml:space="preserve">(setq initial-buffer-choice</w:t>
+      </w:r>
+      <w:r>
+        <w:br w:type="textWrapping"/>
+      </w:r>
+      <w:r>
+        <w:rPr>
+          <w:rStyle w:val="VerbatimChar"/>
+        </w:rPr>
+        <w:t xml:space="preserve">    t)</w:t>
+      </w:r>
+    </w:p>
+    <w:p>
+      <w:pPr>
+        <w:pStyle w:val="FirstParagraph"/>
+      </w:pPr>
+      <w:r>
+        <w:t xml:space="preserve">Não mostrar o frame inicial com um monte de informações apenas para dizer que o Emacs possui muita coisa. :D</w:t>
       </w:r>
     </w:p>
     <w:p>
       <w:pPr>
         <w:pStyle w:val="Heading2"/>
       </w:pPr>
-      <w:bookmarkStart w:id="47" w:name="desabilita-buffer-de-mensagem-inicial"/>
-      <w:bookmarkEnd w:id="47"/>
-      <w:r>
-        <w:t xml:space="preserve">Desabilita buffer de mensagem inicial</w:t>
+      <w:bookmarkStart w:id="52" w:name="troca-mensagem-do-buffer-de-rascunho"/>
+      <w:bookmarkEnd w:id="52"/>
+      <w:r>
+        <w:t xml:space="preserve">Troca mensagem do buffer de rascunho</w:t>
       </w:r>
     </w:p>
     <w:p>
@@ -1441,26 +1808,88 @@
         <w:rPr>
           <w:rStyle w:val="VerbatimChar"/>
         </w:rPr>
-        <w:t xml:space="preserve">(setq initial-buffer-choice</w:t>
-      </w:r>
-      <w:r>
-        <w:br w:type="textWrapping"/>
-      </w:r>
-      <w:r>
-        <w:rPr>
-          <w:rStyle w:val="VerbatimChar"/>
-        </w:rPr>
-        <w:t xml:space="preserve">    t)</w:t>
+        <w:t xml:space="preserve">(setq initial-scratch-message</w:t>
+      </w:r>
+      <w:r>
+        <w:br w:type="textWrapping"/>
+      </w:r>
+      <w:r>
+        <w:rPr>
+          <w:rStyle w:val="VerbatimChar"/>
+        </w:rPr>
+        <w:t xml:space="preserve">    ";; Nada neste buffer será salvo. Use Ctrl+X Ctrl+F para ler um arquivo.")</w:t>
+      </w:r>
+    </w:p>
+    <w:p>
+      <w:pPr>
+        <w:pStyle w:val="FirstParagraph"/>
+      </w:pPr>
+      <w:r>
+        <w:t xml:space="preserve">Troquei a mensagem que aparece no buffer de rascunho. Mesmo que você tenha digitado algo nele, ele não será salvo automaticamente quando o Emacs for encerrado. O buffer é interessante pois permite anotações e avaliações de expressões em</w:t>
+      </w:r>
+      <w:r>
+        <w:t xml:space="preserve"> </w:t>
+      </w:r>
+      <w:r>
+        <w:rPr>
+          <w:i/>
+        </w:rPr>
+        <w:t xml:space="preserve">elisp</w:t>
+      </w:r>
+      <w:r>
+        <w:t xml:space="preserve">. Se você digitar, por exemplo,</w:t>
+      </w:r>
+      <w:r>
+        <w:t xml:space="preserve"> </w:t>
+      </w:r>
+      <w:r>
+        <w:rPr>
+          <w:i/>
+        </w:rPr>
+        <w:t xml:space="preserve">(* 1 2 3 4 5)</w:t>
+      </w:r>
+      <w:r>
+        <w:t xml:space="preserve"> </w:t>
+      </w:r>
+      <w:r>
+        <w:t xml:space="preserve">e pressionar</w:t>
+      </w:r>
+      <w:r>
+        <w:t xml:space="preserve"> </w:t>
+      </w:r>
+      <w:r>
+        <w:rPr>
+          <w:i/>
+        </w:rPr>
+        <w:t xml:space="preserve">Ctrl+J</w:t>
+      </w:r>
+      <w:r>
+        <w:t xml:space="preserve"> </w:t>
+      </w:r>
+      <w:r>
+        <w:t xml:space="preserve">terá como resposta</w:t>
+      </w:r>
+      <w:r>
+        <w:t xml:space="preserve"> </w:t>
+      </w:r>
+      <w:r>
+        <w:rPr>
+          <w:i/>
+        </w:rPr>
+        <w:t xml:space="preserve">120</w:t>
+      </w:r>
+      <w:r>
+        <w:t xml:space="preserve">.</w:t>
       </w:r>
     </w:p>
     <w:p>
       <w:pPr>
         <w:pStyle w:val="Heading2"/>
       </w:pPr>
-      <w:bookmarkStart w:id="48" w:name="troca-mensagem-do-buffer-de-rascunho"/>
-      <w:bookmarkEnd w:id="48"/>
-      <w:r>
-        <w:t xml:space="preserve">Troca mensagem do buffer de rascunho</w:t>
+      <w:bookmarkStart w:id="53" w:name="realça-frame-ativo"/>
+      <w:bookmarkEnd w:id="53"/>
+      <w:r>
+        <w:t xml:space="preserve">Realça frame ativo</w:t>
       </w:r>
     </w:p>
     <w:p>
@@ -1471,26 +1900,52 @@
         <w:rPr>
           <w:rStyle w:val="VerbatimChar"/>
         </w:rPr>
-        <w:t xml:space="preserve">(setq initial-scratch-message</w:t>
-      </w:r>
-      <w:r>
-        <w:br w:type="textWrapping"/>
-      </w:r>
-      <w:r>
-        <w:rPr>
-          <w:rStyle w:val="VerbatimChar"/>
-        </w:rPr>
-        <w:t xml:space="preserve">    ";; Nada neste buffer será salvo. Use Ctrl+X Ctrl+F para ler um arquivo.")</w:t>
+        <w:t xml:space="preserve">(require 'hiwin)</w:t>
+      </w:r>
+      <w:r>
+        <w:br w:type="textWrapping"/>
+      </w:r>
+      <w:r>
+        <w:rPr>
+          <w:rStyle w:val="VerbatimChar"/>
+        </w:rPr>
+        <w:t xml:space="preserve">(hiwin-activate)</w:t>
+      </w:r>
+      <w:r>
+        <w:br w:type="textWrapping"/>
+      </w:r>
+      <w:r>
+        <w:rPr>
+          <w:rStyle w:val="VerbatimChar"/>
+        </w:rPr>
+        <w:t xml:space="preserve">(set-face-background 'hiwin-face "black")</w:t>
+      </w:r>
+    </w:p>
+    <w:p>
+      <w:pPr>
+        <w:pStyle w:val="FirstParagraph"/>
+      </w:pPr>
+      <w:r>
+        <w:t xml:space="preserve">Para facilitar a visualização, o frame ativo fica com o fundo do tema escolhido. Os outros com um fundo preto. Se você escolher um tema com um fundo claro, pode ser mais interessante trocar o preto (</w:t>
+      </w:r>
+      <w:r>
+        <w:rPr>
+          <w:i/>
+        </w:rPr>
+        <w:t xml:space="preserve">black</w:t>
+      </w:r>
+      <w:r>
+        <w:t xml:space="preserve">) por uma cor mais clara.</w:t>
       </w:r>
     </w:p>
     <w:p>
       <w:pPr>
         <w:pStyle w:val="Heading2"/>
       </w:pPr>
-      <w:bookmarkStart w:id="49" w:name="realça-frame-ativo"/>
-      <w:bookmarkEnd w:id="49"/>
-      <w:r>
-        <w:t xml:space="preserve">Realça frame ativo</w:t>
+      <w:bookmarkStart w:id="54" w:name="configura-powerline"/>
+      <w:bookmarkEnd w:id="54"/>
+      <w:r>
+        <w:t xml:space="preserve">Configura powerline</w:t>
       </w:r>
     </w:p>
     <w:p>
@@ -1501,35 +1956,43 @@
         <w:rPr>
           <w:rStyle w:val="VerbatimChar"/>
         </w:rPr>
-        <w:t xml:space="preserve">(require 'hiwin)</w:t>
-      </w:r>
-      <w:r>
-        <w:br w:type="textWrapping"/>
-      </w:r>
-      <w:r>
-        <w:rPr>
-          <w:rStyle w:val="VerbatimChar"/>
-        </w:rPr>
-        <w:t xml:space="preserve">(hiwin-activate)</w:t>
-      </w:r>
-      <w:r>
-        <w:br w:type="textWrapping"/>
-      </w:r>
-      <w:r>
-        <w:rPr>
-          <w:rStyle w:val="VerbatimChar"/>
-        </w:rPr>
-        <w:t xml:space="preserve">(set-face-background 'hiwin-face "black")</w:t>
+        <w:t xml:space="preserve">(powerline-center-theme)</w:t>
+      </w:r>
+      <w:r>
+        <w:br w:type="textWrapping"/>
+      </w:r>
+      <w:r>
+        <w:rPr>
+          <w:rStyle w:val="VerbatimChar"/>
+        </w:rPr>
+        <w:t xml:space="preserve">(setq powerline-default-separator</w:t>
+      </w:r>
+      <w:r>
+        <w:br w:type="textWrapping"/>
+      </w:r>
+      <w:r>
+        <w:rPr>
+          <w:rStyle w:val="VerbatimChar"/>
+        </w:rPr>
+        <w:t xml:space="preserve">      'wave)</w:t>
+      </w:r>
+    </w:p>
+    <w:p>
+      <w:pPr>
+        <w:pStyle w:val="FirstParagraph"/>
+      </w:pPr>
+      <w:r>
+        <w:t xml:space="preserve">Modifica a barra de status do Emacs deixando-a mais atraente e permite diversas configurações. Por exemplo, temos como arrow, chamfer, curve, etc.</w:t>
       </w:r>
     </w:p>
     <w:p>
       <w:pPr>
         <w:pStyle w:val="Heading2"/>
       </w:pPr>
-      <w:bookmarkStart w:id="50" w:name="configura-powerline"/>
-      <w:bookmarkEnd w:id="50"/>
-      <w:r>
-        <w:t xml:space="preserve">Configura powerline</w:t>
+      <w:bookmarkStart w:id="55" w:name="ido-no-modo-grade"/>
+      <w:bookmarkEnd w:id="55"/>
+      <w:r>
+        <w:t xml:space="preserve">ido no modo grade</w:t>
       </w:r>
     </w:p>
     <w:p>
@@ -1540,35 +2003,237 @@
         <w:rPr>
           <w:rStyle w:val="VerbatimChar"/>
         </w:rPr>
-        <w:t xml:space="preserve">(powerline-center-theme)</w:t>
-      </w:r>
-      <w:r>
-        <w:br w:type="textWrapping"/>
-      </w:r>
-      <w:r>
-        <w:rPr>
-          <w:rStyle w:val="VerbatimChar"/>
-        </w:rPr>
-        <w:t xml:space="preserve">(setq powerline-default-separator</w:t>
-      </w:r>
-      <w:r>
-        <w:br w:type="textWrapping"/>
-      </w:r>
-      <w:r>
-        <w:rPr>
-          <w:rStyle w:val="VerbatimChar"/>
-        </w:rPr>
-        <w:t xml:space="preserve">      'wave)</w:t>
+        <w:t xml:space="preserve">(setq ido-enable-flex-matching t)</w:t>
+      </w:r>
+      <w:r>
+        <w:br w:type="textWrapping"/>
+      </w:r>
+      <w:r>
+        <w:rPr>
+          <w:rStyle w:val="VerbatimChar"/>
+        </w:rPr>
+        <w:t xml:space="preserve">(setq ido-everywhere t)</w:t>
+      </w:r>
+      <w:r>
+        <w:br w:type="textWrapping"/>
+      </w:r>
+      <w:r>
+        <w:rPr>
+          <w:rStyle w:val="VerbatimChar"/>
+        </w:rPr>
+        <w:t xml:space="preserve">(ido-mode t)</w:t>
+      </w:r>
+      <w:r>
+        <w:br w:type="textWrapping"/>
+      </w:r>
+      <w:r>
+        <w:rPr>
+          <w:rStyle w:val="VerbatimChar"/>
+        </w:rPr>
+        <w:t xml:space="preserve">(ido-grid-mode t)</w:t>
+      </w:r>
+    </w:p>
+    <w:p>
+      <w:pPr>
+        <w:pStyle w:val="FirstParagraph"/>
+      </w:pPr>
+      <w:r>
+        <w:t xml:space="preserve">Formata as informações do IDO (InterativelyDoThings) em forma de grade e não linhas. Quando você vai abrir um arquivo (</w:t>
+      </w:r>
+      <w:r>
+        <w:rPr>
+          <w:i/>
+        </w:rPr>
+        <w:t xml:space="preserve">Ctrl+X Ctrl+F</w:t>
+      </w:r>
+      <w:r>
+        <w:t xml:space="preserve">), os arquivos são mostrados em colunas. Basicamente irá maximizar a visualização dos itens. Existem diversos complementos para o pacote. Outros concorrentes para a função são o</w:t>
+      </w:r>
+      <w:r>
+        <w:t xml:space="preserve"> </w:t>
+      </w:r>
+      <w:r>
+        <w:rPr>
+          <w:b/>
+        </w:rPr>
+        <w:t xml:space="preserve">helm</w:t>
+      </w:r>
+      <w:r>
+        <w:t xml:space="preserve"> </w:t>
+      </w:r>
+      <w:r>
+        <w:t xml:space="preserve">e</w:t>
+      </w:r>
+      <w:r>
+        <w:t xml:space="preserve"> </w:t>
+      </w:r>
+      <w:r>
+        <w:rPr>
+          <w:b/>
+        </w:rPr>
+        <w:t xml:space="preserve">ivy</w:t>
+      </w:r>
+      <w:r>
+        <w:t xml:space="preserve">. Por enquanto o</w:t>
+      </w:r>
+      <w:r>
+        <w:t xml:space="preserve"> </w:t>
+      </w:r>
+      <w:r>
+        <w:rPr>
+          <w:b/>
+        </w:rPr>
+        <w:t xml:space="preserve">ido</w:t>
+      </w:r>
+      <w:r>
+        <w:t xml:space="preserve"> </w:t>
+      </w:r>
+      <w:r>
+        <w:t xml:space="preserve">está de bom tamanho para o meu uso. Se você quiser saber um pouco mais sobre o</w:t>
+      </w:r>
+      <w:r>
+        <w:t xml:space="preserve"> </w:t>
+      </w:r>
+      <w:r>
+        <w:rPr>
+          <w:i/>
+        </w:rPr>
+        <w:t xml:space="preserve">ido</w:t>
+      </w:r>
+      <w:r>
+        <w:t xml:space="preserve">, pode dar uma olhada em</w:t>
+      </w:r>
+      <w:r>
+        <w:t xml:space="preserve"> </w:t>
+      </w:r>
+      <w:hyperlink r:id="rId56">
+        <w:r>
+          <w:rPr>
+            <w:rStyle w:val="Hyperlink"/>
+          </w:rPr>
+          <w:t xml:space="preserve">Introduction to Ido Mode</w:t>
+        </w:r>
+      </w:hyperlink>
+      <w:r>
+        <w:t xml:space="preserve">.</w:t>
+      </w:r>
+    </w:p>
+    <w:p>
+      <w:pPr>
+        <w:pStyle w:val="FigureWithCaption"/>
+      </w:pPr>
+      <w:r>
+        <w:drawing>
+          <wp:inline>
+            <wp:extent cx="5334000" cy="1997205"/>
+            <wp:effectExtent b="0" l="0" r="0" t="0"/>
+            <wp:docPr descr="" id="1" name="Picture"/>
+            <a:graphic>
+              <a:graphicData uri="http://schemas.openxmlformats.org/drawingml/2006/picture">
+                <pic:pic>
+                  <pic:nvPicPr>
+                    <pic:cNvPr descr="ido.jpg" id="0" name="Picture"/>
+                    <pic:cNvPicPr>
+                      <a:picLocks noChangeArrowheads="1" noChangeAspect="1"/>
+                    </pic:cNvPicPr>
+                  </pic:nvPicPr>
+                  <pic:blipFill>
+                    <a:blip r:embed="rId57"/>
+                    <a:stretch>
+                      <a:fillRect/>
+                    </a:stretch>
+                  </pic:blipFill>
+                  <pic:spPr bwMode="auto">
+                    <a:xfrm>
+                      <a:off x="0" y="0"/>
+                      <a:ext cx="5334000" cy="1997205"/>
+                    </a:xfrm>
+                    <a:prstGeom prst="rect">
+                      <a:avLst/>
+                    </a:prstGeom>
+                    <a:noFill/>
+                    <a:ln w="9525">
+                      <a:noFill/>
+                      <a:headEnd/>
+                      <a:tailEnd/>
+                    </a:ln>
+                  </pic:spPr>
+                </pic:pic>
+              </a:graphicData>
+            </a:graphic>
+          </wp:inline>
+        </w:drawing>
+      </w:r>
+    </w:p>
+    <w:p>
+      <w:pPr>
+        <w:pStyle w:val="ImageCaption"/>
+      </w:pPr>
+      <w:r>
+        <w:t xml:space="preserve">ido</w:t>
+      </w:r>
+    </w:p>
+    <w:p>
+      <w:pPr>
+        <w:pStyle w:val="BodyText"/>
+      </w:pPr>
+      <w:r>
+        <w:t xml:space="preserve">Se o usuário digitar</w:t>
+      </w:r>
+      <w:r>
+        <w:t xml:space="preserve"> </w:t>
+      </w:r>
+      <w:r>
+        <w:rPr>
+          <w:i/>
+        </w:rPr>
+        <w:t xml:space="preserve">Ctrl+x Ctrl+f</w:t>
+      </w:r>
+      <w:r>
+        <w:t xml:space="preserve"> </w:t>
+      </w:r>
+      <w:r>
+        <w:t xml:space="preserve">para abrir um arquivo, aparecerá um frame igual ao da imagem. É possível selecionar o arquivo utilizando as setas ou digitando-se o nome. Neste caso, os que não coincidirem com a pesquisa será escondidos facilitando a localização. Não é necessário digitar o inicio. Se digitar</w:t>
+      </w:r>
+      <w:r>
+        <w:t xml:space="preserve"> </w:t>
+      </w:r>
+      <w:r>
+        <w:rPr>
+          <w:i/>
+        </w:rPr>
+        <w:t xml:space="preserve">yaml</w:t>
+      </w:r>
+      <w:r>
+        <w:t xml:space="preserve"> </w:t>
+      </w:r>
+      <w:r>
+        <w:t xml:space="preserve">salta direto para o arquivo com a extensão informada.</w:t>
       </w:r>
     </w:p>
     <w:p>
       <w:pPr>
         <w:pStyle w:val="Heading2"/>
       </w:pPr>
-      <w:bookmarkStart w:id="51" w:name="ido-no-modo-grade"/>
-      <w:bookmarkEnd w:id="51"/>
-      <w:r>
-        <w:t xml:space="preserve">ido no modo grade</w:t>
+      <w:bookmarkStart w:id="58" w:name="configura-atalho-ctrl.-para-imenu-anywhere"/>
+      <w:bookmarkEnd w:id="58"/>
+      <w:r>
+        <w:t xml:space="preserve">Configura atalho</w:t>
+      </w:r>
+      <w:r>
+        <w:t xml:space="preserve"> </w:t>
+      </w:r>
+      <w:r>
+        <w:rPr>
+          <w:i/>
+        </w:rPr>
+        <w:t xml:space="preserve">Ctrl+.</w:t>
+      </w:r>
+      <w:r>
+        <w:t xml:space="preserve"> </w:t>
+      </w:r>
+      <w:r>
+        <w:t xml:space="preserve">para imenu-anywhere</w:t>
       </w:r>
     </w:p>
     <w:p>
@@ -1579,59 +2244,70 @@
         <w:rPr>
           <w:rStyle w:val="VerbatimChar"/>
         </w:rPr>
-        <w:t xml:space="preserve">(setq ido-enable-flex-matching t)</w:t>
-      </w:r>
-      <w:r>
-        <w:br w:type="textWrapping"/>
-      </w:r>
-      <w:r>
-        <w:rPr>
-          <w:rStyle w:val="VerbatimChar"/>
-        </w:rPr>
-        <w:t xml:space="preserve">(setq ido-everywhere t)</w:t>
-      </w:r>
-      <w:r>
-        <w:br w:type="textWrapping"/>
-      </w:r>
-      <w:r>
-        <w:rPr>
-          <w:rStyle w:val="VerbatimChar"/>
-        </w:rPr>
-        <w:t xml:space="preserve">(ido-mode t)</w:t>
-      </w:r>
-      <w:r>
-        <w:br w:type="textWrapping"/>
-      </w:r>
-      <w:r>
-        <w:rPr>
-          <w:rStyle w:val="VerbatimChar"/>
-        </w:rPr>
-        <w:t xml:space="preserve">(ido-grid-mode t)</w:t>
+        <w:t xml:space="preserve">(global-set-key (kbd "C-.") 'imenu-anywhere)</w:t>
+      </w:r>
+    </w:p>
+    <w:p>
+      <w:pPr>
+        <w:pStyle w:val="FirstParagraph"/>
+      </w:pPr>
+      <w:r>
+        <w:t xml:space="preserve">Procura no buffer atual procedimentos e funções (no caso de programas) ou títulos/capítulos/parágrafos e monta uma espécie de tabela de conteúdo, facilitando a movimentação pelo arquivo. Utiliza um frame do</w:t>
+      </w:r>
+      <w:r>
+        <w:t xml:space="preserve"> </w:t>
+      </w:r>
+      <w:r>
+        <w:rPr>
+          <w:i/>
+        </w:rPr>
+        <w:t xml:space="preserve">ido</w:t>
+      </w:r>
+      <w:r>
+        <w:t xml:space="preserve"> </w:t>
+      </w:r>
+      <w:r>
+        <w:t xml:space="preserve">e está sujeito as mesmas funcionalidades.</w:t>
       </w:r>
     </w:p>
     <w:p>
       <w:pPr>
         <w:pStyle w:val="Heading2"/>
       </w:pPr>
-      <w:bookmarkStart w:id="52" w:name="configura-atalho-ctrl.-para-imenu-anywhere"/>
-      <w:bookmarkEnd w:id="52"/>
-      <w:r>
-        <w:t xml:space="preserve">Configura atalho</w:t>
-      </w:r>
-      <w:r>
-        <w:t xml:space="preserve"> </w:t>
-      </w:r>
-      <w:r>
-        <w:rPr>
-          <w:i/>
-        </w:rPr>
-        <w:t xml:space="preserve">Ctrl+.</w:t>
-      </w:r>
-      <w:r>
-        <w:t xml:space="preserve"> </w:t>
-      </w:r>
-      <w:r>
-        <w:t xml:space="preserve">para imenu-anywhere</w:t>
+      <w:bookmarkStart w:id="59" w:name="configura-atalhos-altx-e-altx-para-smex"/>
+      <w:bookmarkEnd w:id="59"/>
+      <w:r>
+        <w:t xml:space="preserve">Configura atalhos</w:t>
+      </w:r>
+      <w:r>
+        <w:t xml:space="preserve"> </w:t>
+      </w:r>
+      <w:r>
+        <w:rPr>
+          <w:i/>
+        </w:rPr>
+        <w:t xml:space="preserve">Alt+x</w:t>
+      </w:r>
+      <w:r>
+        <w:t xml:space="preserve"> </w:t>
+      </w:r>
+      <w:r>
+        <w:t xml:space="preserve">e</w:t>
+      </w:r>
+      <w:r>
+        <w:t xml:space="preserve"> </w:t>
+      </w:r>
+      <w:r>
+        <w:rPr>
+          <w:i/>
+        </w:rPr>
+        <w:t xml:space="preserve">Alt+X</w:t>
+      </w:r>
+      <w:r>
+        <w:t xml:space="preserve"> </w:t>
+      </w:r>
+      <w:r>
+        <w:t xml:space="preserve">para smex</w:t>
       </w:r>
     </w:p>
     <w:p>
@@ -1642,26 +2318,1551 @@
         <w:rPr>
           <w:rStyle w:val="VerbatimChar"/>
         </w:rPr>
-        <w:t xml:space="preserve">(global-set-key (kbd "C-.") 'imenu-anywhere)</w:t>
+        <w:t xml:space="preserve">(global-set-key (kbd "M-x") 'smex)</w:t>
+      </w:r>
+      <w:r>
+        <w:br w:type="textWrapping"/>
+      </w:r>
+      <w:r>
+        <w:rPr>
+          <w:rStyle w:val="VerbatimChar"/>
+        </w:rPr>
+        <w:t xml:space="preserve">(global-set-key (kbd "M-X") 'smex-major-mode-commands)</w:t>
+      </w:r>
+    </w:p>
+    <w:p>
+      <w:pPr>
+        <w:pStyle w:val="FirstParagraph"/>
+      </w:pPr>
+      <w:r>
+        <w:t xml:space="preserve">Atribui atalhos para a utilização do</w:t>
+      </w:r>
+      <w:r>
+        <w:t xml:space="preserve"> </w:t>
+      </w:r>
+      <w:r>
+        <w:rPr>
+          <w:i/>
+        </w:rPr>
+        <w:t xml:space="preserve">smex</w:t>
+      </w:r>
+      <w:r>
+        <w:t xml:space="preserve">. Faz com que</w:t>
+      </w:r>
+      <w:r>
+        <w:t xml:space="preserve"> </w:t>
+      </w:r>
+      <w:r>
+        <w:rPr>
+          <w:i/>
+        </w:rPr>
+        <w:t xml:space="preserve">Alt+X</w:t>
+      </w:r>
+      <w:r>
+        <w:t xml:space="preserve"> </w:t>
+      </w:r>
+      <w:r>
+        <w:t xml:space="preserve">mostre as opções em uma interface</w:t>
+      </w:r>
+      <w:r>
+        <w:t xml:space="preserve"> </w:t>
+      </w:r>
+      <w:r>
+        <w:rPr>
+          <w:i/>
+        </w:rPr>
+        <w:t xml:space="preserve">ido</w:t>
+      </w:r>
+      <w:r>
+        <w:t xml:space="preserve"> </w:t>
+      </w:r>
+      <w:r>
+        <w:t xml:space="preserve">podendo compartilhar de todas as funcionalidades. Se o usuário procurar por</w:t>
+      </w:r>
+      <w:r>
+        <w:t xml:space="preserve"> </w:t>
+      </w:r>
+      <w:r>
+        <w:rPr>
+          <w:i/>
+        </w:rPr>
+        <w:t xml:space="preserve">find-file</w:t>
+      </w:r>
+      <w:r>
+        <w:t xml:space="preserve"> </w:t>
+      </w:r>
+      <w:r>
+        <w:t xml:space="preserve">e executa, terá o mesmo funcionamento de</w:t>
+      </w:r>
+      <w:r>
+        <w:t xml:space="preserve"> </w:t>
+      </w:r>
+      <w:r>
+        <w:rPr>
+          <w:i/>
+        </w:rPr>
+        <w:t xml:space="preserve">Ctrl+X Ctrl+F</w:t>
+      </w:r>
+      <w:r>
+        <w:t xml:space="preserve">. Também pode ser interessante para os curiosos descobrirem novos comandos. O que é uma coisa boa.</w:t>
       </w:r>
     </w:p>
     <w:p>
       <w:pPr>
         <w:pStyle w:val="Heading2"/>
       </w:pPr>
-      <w:bookmarkStart w:id="53" w:name="configura-atalhos-altx-e-altx-para-smex"/>
-      <w:bookmarkEnd w:id="53"/>
-      <w:r>
-        <w:t xml:space="preserve">Configura atalhos</w:t>
-      </w:r>
-      <w:r>
-        <w:t xml:space="preserve"> </w:t>
-      </w:r>
-      <w:r>
-        <w:rPr>
-          <w:i/>
-        </w:rPr>
-        <w:t xml:space="preserve">Alt+x</w:t>
+      <w:bookmarkStart w:id="60" w:name="configura-o-autocomplete"/>
+      <w:bookmarkEnd w:id="60"/>
+      <w:r>
+        <w:t xml:space="preserve">Configura o autocomplete</w:t>
+      </w:r>
+    </w:p>
+    <w:p>
+      <w:pPr>
+        <w:pStyle w:val="SourceCode"/>
+      </w:pPr>
+      <w:r>
+        <w:rPr>
+          <w:rStyle w:val="VerbatimChar"/>
+        </w:rPr>
+        <w:t xml:space="preserve">(ac-config-default)</w:t>
+      </w:r>
+      <w:r>
+        <w:br w:type="textWrapping"/>
+      </w:r>
+      <w:r>
+        <w:rPr>
+          <w:rStyle w:val="VerbatimChar"/>
+        </w:rPr>
+        <w:t xml:space="preserve">(ac-linum-workaround)</w:t>
+      </w:r>
+    </w:p>
+    <w:p>
+      <w:pPr>
+        <w:pStyle w:val="FirstParagraph"/>
+      </w:pPr>
+      <w:r>
+        <w:t xml:space="preserve">Bom para programadores pois irá completando automaticamente ou melhor, mostra um menu com as possibilidades mais prováveis, agilizando a digitação do programa. Possui diversos módulos para diversas linguagens. Muitos possuem ainda uma ajuda para a função. Como foi definida a numeração automática de linha em todos os buffers, a segunda linha evita que o menu seja numerado automaticamente. Por exemplo, em elisp:</w:t>
+      </w:r>
+    </w:p>
+    <w:p>
+      <w:pPr>
+        <w:pStyle w:val="FigureWithCaption"/>
+      </w:pPr>
+      <w:r>
+        <w:drawing>
+          <wp:inline>
+            <wp:extent cx="5334000" cy="2654986"/>
+            <wp:effectExtent b="0" l="0" r="0" t="0"/>
+            <wp:docPr descr="" id="1" name="Picture"/>
+            <a:graphic>
+              <a:graphicData uri="http://schemas.openxmlformats.org/drawingml/2006/picture">
+                <pic:pic>
+                  <pic:nvPicPr>
+                    <pic:cNvPr descr="autocomplete.jpg" id="0" name="Picture"/>
+                    <pic:cNvPicPr>
+                      <a:picLocks noChangeArrowheads="1" noChangeAspect="1"/>
+                    </pic:cNvPicPr>
+                  </pic:nvPicPr>
+                  <pic:blipFill>
+                    <a:blip r:embed="rId61"/>
+                    <a:stretch>
+                      <a:fillRect/>
+                    </a:stretch>
+                  </pic:blipFill>
+                  <pic:spPr bwMode="auto">
+                    <a:xfrm>
+                      <a:off x="0" y="0"/>
+                      <a:ext cx="5334000" cy="2654986"/>
+                    </a:xfrm>
+                    <a:prstGeom prst="rect">
+                      <a:avLst/>
+                    </a:prstGeom>
+                    <a:noFill/>
+                    <a:ln w="9525">
+                      <a:noFill/>
+                      <a:headEnd/>
+                      <a:tailEnd/>
+                    </a:ln>
+                  </pic:spPr>
+                </pic:pic>
+              </a:graphicData>
+            </a:graphic>
+          </wp:inline>
+        </w:drawing>
+      </w:r>
+    </w:p>
+    <w:p>
+      <w:pPr>
+        <w:pStyle w:val="ImageCaption"/>
+      </w:pPr>
+      <w:r>
+        <w:t xml:space="preserve">Auto complete</w:t>
+      </w:r>
+    </w:p>
+    <w:p>
+      <w:pPr>
+        <w:pStyle w:val="Heading2"/>
+      </w:pPr>
+      <w:bookmarkStart w:id="62" w:name="configura-o-markdown"/>
+      <w:bookmarkEnd w:id="62"/>
+      <w:r>
+        <w:t xml:space="preserve">Configura o markdown</w:t>
+      </w:r>
+    </w:p>
+    <w:p>
+      <w:pPr>
+        <w:pStyle w:val="SourceCode"/>
+      </w:pPr>
+      <w:r>
+        <w:rPr>
+          <w:rStyle w:val="VerbatimChar"/>
+        </w:rPr>
+        <w:t xml:space="preserve">(autoload 'markdown-mode "markdown-mode"</w:t>
+      </w:r>
+      <w:r>
+        <w:br w:type="textWrapping"/>
+      </w:r>
+      <w:r>
+        <w:rPr>
+          <w:rStyle w:val="VerbatimChar"/>
+        </w:rPr>
+        <w:t xml:space="preserve">  "Major mode for editing Markdown files" t)</w:t>
+      </w:r>
+      <w:r>
+        <w:br w:type="textWrapping"/>
+      </w:r>
+      <w:r>
+        <w:rPr>
+          <w:rStyle w:val="VerbatimChar"/>
+        </w:rPr>
+        <w:t xml:space="preserve">(add-to-list 'auto-mode-alist '("\\.text\\'" . markdown-mode))</w:t>
+      </w:r>
+      <w:r>
+        <w:br w:type="textWrapping"/>
+      </w:r>
+      <w:r>
+        <w:rPr>
+          <w:rStyle w:val="VerbatimChar"/>
+        </w:rPr>
+        <w:t xml:space="preserve">(add-to-list 'auto-mode-alist '("\\.markdown\\'" . markdown-mode))</w:t>
+      </w:r>
+      <w:r>
+        <w:br w:type="textWrapping"/>
+      </w:r>
+      <w:r>
+        <w:rPr>
+          <w:rStyle w:val="VerbatimChar"/>
+        </w:rPr>
+        <w:t xml:space="preserve">(add-to-list 'auto-mode-alist '("\\.md\\'" . markdown-mode))</w:t>
+      </w:r>
+    </w:p>
+    <w:p>
+      <w:pPr>
+        <w:pStyle w:val="FirstParagraph"/>
+      </w:pPr>
+      <w:r>
+        <w:t xml:space="preserve">Markdown é um arquivo de marcação e é o que está sendo utilizado para escrever este documento. Sempre que o usuário abrir um arquivo com a extensão</w:t>
+      </w:r>
+      <w:r>
+        <w:t xml:space="preserve"> </w:t>
+      </w:r>
+      <w:r>
+        <w:rPr>
+          <w:i/>
+        </w:rPr>
+        <w:t xml:space="preserve">text</w:t>
+      </w:r>
+      <w:r>
+        <w:t xml:space="preserve">,</w:t>
+      </w:r>
+      <w:r>
+        <w:t xml:space="preserve"> </w:t>
+      </w:r>
+      <w:r>
+        <w:rPr>
+          <w:i/>
+        </w:rPr>
+        <w:t xml:space="preserve">markdown</w:t>
+      </w:r>
+      <w:r>
+        <w:t xml:space="preserve"> </w:t>
+      </w:r>
+      <w:r>
+        <w:t xml:space="preserve">ou</w:t>
+      </w:r>
+      <w:r>
+        <w:t xml:space="preserve"> </w:t>
+      </w:r>
+      <w:r>
+        <w:rPr>
+          <w:i/>
+        </w:rPr>
+        <w:t xml:space="preserve">md</w:t>
+      </w:r>
+      <w:r>
+        <w:t xml:space="preserve">, o Emacs associa o mode automaticamente. Isso faz com que a sintaxe seja salientada de acordo com o conteúdo do arquivo bem como, neste caso, cria um menu específico com o nome</w:t>
+      </w:r>
+      <w:r>
+        <w:t xml:space="preserve"> </w:t>
+      </w:r>
+      <w:r>
+        <w:rPr>
+          <w:b/>
+        </w:rPr>
+        <w:t xml:space="preserve">Markdown</w:t>
+      </w:r>
+      <w:r>
+        <w:t xml:space="preserve"> </w:t>
+      </w:r>
+      <w:r>
+        <w:t xml:space="preserve">que o usuário pode acessar para efetuar diversas tarefas relativas ao formato como marcar como</w:t>
+      </w:r>
+      <w:r>
+        <w:t xml:space="preserve"> </w:t>
+      </w:r>
+      <w:r>
+        <w:rPr>
+          <w:i/>
+        </w:rPr>
+        <w:t xml:space="preserve">itálico</w:t>
+      </w:r>
+      <w:r>
+        <w:t xml:space="preserve">,</w:t>
+      </w:r>
+      <w:r>
+        <w:t xml:space="preserve"> </w:t>
+      </w:r>
+      <w:r>
+        <w:rPr>
+          <w:b/>
+        </w:rPr>
+        <w:t xml:space="preserve">bold</w:t>
+      </w:r>
+      <w:r>
+        <w:t xml:space="preserve">,</w:t>
+      </w:r>
+      <w:r>
+        <w:t xml:space="preserve"> </w:t>
+      </w:r>
+      <w:r>
+        <w:rPr>
+          <w:i/>
+        </w:rPr>
+        <w:t xml:space="preserve">títulos</w:t>
+      </w:r>
+      <w:r>
+        <w:t xml:space="preserve">, etc.. Posteriormente o arquivo poderá gerar um</w:t>
+      </w:r>
+      <w:r>
+        <w:t xml:space="preserve"> </w:t>
+      </w:r>
+      <w:r>
+        <w:rPr>
+          <w:i/>
+        </w:rPr>
+        <w:t xml:space="preserve">.html</w:t>
+      </w:r>
+      <w:r>
+        <w:t xml:space="preserve"> </w:t>
+      </w:r>
+      <w:r>
+        <w:t xml:space="preserve">sem muito esforço (é necessário que o programa</w:t>
+      </w:r>
+      <w:r>
+        <w:t xml:space="preserve"> </w:t>
+      </w:r>
+      <w:r>
+        <w:rPr>
+          <w:i/>
+        </w:rPr>
+        <w:t xml:space="preserve">markdown</w:t>
+      </w:r>
+      <w:r>
+        <w:t xml:space="preserve"> </w:t>
+      </w:r>
+      <w:r>
+        <w:t xml:space="preserve">para seu ambiente esteja instalado). Com outros utilitários (veremos o</w:t>
+      </w:r>
+      <w:r>
+        <w:t xml:space="preserve"> </w:t>
+      </w:r>
+      <w:r>
+        <w:rPr>
+          <w:i/>
+        </w:rPr>
+        <w:t xml:space="preserve">pandoc</w:t>
+      </w:r>
+      <w:r>
+        <w:t xml:space="preserve"> </w:t>
+      </w:r>
+      <w:r>
+        <w:t xml:space="preserve">adiante) é possível mais proezas ainda a um custo bastante baixo.</w:t>
+      </w:r>
+    </w:p>
+    <w:p>
+      <w:pPr>
+        <w:pStyle w:val="Heading2"/>
+      </w:pPr>
+      <w:bookmarkStart w:id="63" w:name="configura-pandoc"/>
+      <w:bookmarkEnd w:id="63"/>
+      <w:r>
+        <w:t xml:space="preserve">Configura pandoc</w:t>
+      </w:r>
+    </w:p>
+    <w:p>
+      <w:pPr>
+        <w:pStyle w:val="SourceCode"/>
+      </w:pPr>
+      <w:r>
+        <w:rPr>
+          <w:rStyle w:val="VerbatimChar"/>
+        </w:rPr>
+        <w:t xml:space="preserve">(load "pandoc-mode")</w:t>
+      </w:r>
+      <w:r>
+        <w:br w:type="textWrapping"/>
+      </w:r>
+      <w:r>
+        <w:rPr>
+          <w:rStyle w:val="VerbatimChar"/>
+        </w:rPr>
+        <w:t xml:space="preserve">(add-hook 'markdown-mode-hook 'pandoc-mode)</w:t>
+      </w:r>
+    </w:p>
+    <w:p>
+      <w:pPr>
+        <w:pStyle w:val="FirstParagraph"/>
+      </w:pPr>
+      <w:r>
+        <w:t xml:space="preserve">Agora a coisa ficou mais legal. Apesar da documentação meio sofrível, o</w:t>
+      </w:r>
+      <w:r>
+        <w:t xml:space="preserve"> </w:t>
+      </w:r>
+      <w:r>
+        <w:rPr>
+          <w:i/>
+        </w:rPr>
+        <w:t xml:space="preserve">pandoc</w:t>
+      </w:r>
+      <w:r>
+        <w:t xml:space="preserve"> </w:t>
+      </w:r>
+      <w:r>
+        <w:t xml:space="preserve">é um bom programa para lidar com formatos de documentos permitindo a conversão entre eles bem como a geração de formatos específicos. Para alguns formatos, utiliza programas complementares. Para gerar</w:t>
+      </w:r>
+      <w:r>
+        <w:t xml:space="preserve"> </w:t>
+      </w:r>
+      <w:r>
+        <w:rPr>
+          <w:i/>
+        </w:rPr>
+        <w:t xml:space="preserve">html</w:t>
+      </w:r>
+      <w:r>
+        <w:t xml:space="preserve"> </w:t>
+      </w:r>
+      <w:r>
+        <w:t xml:space="preserve">utiliza o markdown, para o</w:t>
+      </w:r>
+      <w:r>
+        <w:t xml:space="preserve"> </w:t>
+      </w:r>
+      <w:r>
+        <w:rPr>
+          <w:i/>
+        </w:rPr>
+        <w:t xml:space="preserve">pdf</w:t>
+      </w:r>
+      <w:r>
+        <w:t xml:space="preserve"> </w:t>
+      </w:r>
+      <w:r>
+        <w:t xml:space="preserve">o latex, etc.. Este texto, por exemplo, está sendo digitado em markdown</w:t>
+      </w:r>
+      <w:r>
+        <w:t xml:space="preserve"> </w:t>
+      </w:r>
+      <w:r>
+        <w:rPr>
+          <w:i/>
+        </w:rPr>
+        <w:t xml:space="preserve">README.md</w:t>
+      </w:r>
+      <w:r>
+        <w:t xml:space="preserve">. Será utilizado diretamente no</w:t>
+      </w:r>
+      <w:r>
+        <w:t xml:space="preserve"> </w:t>
+      </w:r>
+      <w:hyperlink r:id="rId64">
+        <w:r>
+          <w:rPr>
+            <w:rStyle w:val="Hyperlink"/>
+          </w:rPr>
+          <w:t xml:space="preserve">github</w:t>
+        </w:r>
+      </w:hyperlink>
+      <w:r>
+        <w:t xml:space="preserve"> </w:t>
+      </w:r>
+      <w:r>
+        <w:t xml:space="preserve">e irá gerar um</w:t>
+      </w:r>
+      <w:r>
+        <w:t xml:space="preserve"> </w:t>
+      </w:r>
+      <w:r>
+        <w:rPr>
+          <w:i/>
+        </w:rPr>
+        <w:t xml:space="preserve">pdf</w:t>
+      </w:r>
+      <w:r>
+        <w:t xml:space="preserve">, um</w:t>
+      </w:r>
+      <w:r>
+        <w:t xml:space="preserve"> </w:t>
+      </w:r>
+      <w:r>
+        <w:rPr>
+          <w:i/>
+        </w:rPr>
+        <w:t xml:space="preserve">docx</w:t>
+      </w:r>
+      <w:r>
+        <w:t xml:space="preserve">, um</w:t>
+      </w:r>
+      <w:r>
+        <w:t xml:space="preserve"> </w:t>
+      </w:r>
+      <w:r>
+        <w:rPr>
+          <w:i/>
+        </w:rPr>
+        <w:t xml:space="preserve">epub</w:t>
+      </w:r>
+      <w:r>
+        <w:t xml:space="preserve">, um</w:t>
+      </w:r>
+      <w:r>
+        <w:t xml:space="preserve"> </w:t>
+      </w:r>
+      <w:r>
+        <w:rPr>
+          <w:i/>
+        </w:rPr>
+        <w:t xml:space="preserve">html</w:t>
+      </w:r>
+      <w:r>
+        <w:t xml:space="preserve"> </w:t>
+      </w:r>
+      <w:r>
+        <w:t xml:space="preserve">e um</w:t>
+      </w:r>
+      <w:r>
+        <w:t xml:space="preserve"> </w:t>
+      </w:r>
+      <w:r>
+        <w:rPr>
+          <w:i/>
+        </w:rPr>
+        <w:t xml:space="preserve">odt</w:t>
+      </w:r>
+      <w:r>
+        <w:t xml:space="preserve"> </w:t>
+      </w:r>
+      <w:r>
+        <w:t xml:space="preserve">com o mesmo conteúdo. Até poderiam ser gerados outros, provavelmente sem muita utilidade para o usuário. Não chega a ser uma panaceia mas facilita bastante o trabalho de quem precisa entregar documentos diversos. Neste caso específico, criei um arquivo auxiliar (</w:t>
+      </w:r>
+      <w:r>
+        <w:rPr>
+          <w:i/>
+        </w:rPr>
+        <w:t xml:space="preserve">title.yaml</w:t>
+      </w:r>
+      <w:r>
+        <w:t xml:space="preserve"> </w:t>
+      </w:r>
+      <w:r>
+        <w:t xml:space="preserve">que pode ser visto abaixo) para formatar uma capa e um script com linhas do tipo</w:t>
+      </w:r>
+      <w:r>
+        <w:t xml:space="preserve"> </w:t>
+      </w:r>
+      <w:r>
+        <w:rPr>
+          <w:rStyle w:val="VerbatimChar"/>
+        </w:rPr>
+        <w:t xml:space="preserve">pandoc -S --toc -o README.pdf title.yaml README.md</w:t>
+      </w:r>
+      <w:r>
+        <w:t xml:space="preserve"> </w:t>
+      </w:r>
+      <w:r>
+        <w:t xml:space="preserve">para gerar os diversos formatos.</w:t>
+      </w:r>
+    </w:p>
+    <w:p>
+      <w:pPr>
+        <w:pStyle w:val="SourceCode"/>
+      </w:pPr>
+      <w:r>
+        <w:rPr>
+          <w:rStyle w:val="VerbatimChar"/>
+        </w:rPr>
+        <w:t xml:space="preserve">---</w:t>
+      </w:r>
+      <w:r>
+        <w:br w:type="textWrapping"/>
+      </w:r>
+      <w:r>
+        <w:rPr>
+          <w:rStyle w:val="VerbatimChar"/>
+        </w:rPr>
+        <w:t xml:space="preserve">title: Emacs em 30 segundos</w:t>
+      </w:r>
+      <w:r>
+        <w:br w:type="textWrapping"/>
+      </w:r>
+      <w:r>
+        <w:rPr>
+          <w:rStyle w:val="VerbatimChar"/>
+        </w:rPr>
+        <w:t xml:space="preserve">author: Guaracy Monteiro</w:t>
+      </w:r>
+      <w:r>
+        <w:br w:type="textWrapping"/>
+      </w:r>
+      <w:r>
+        <w:rPr>
+          <w:rStyle w:val="VerbatimChar"/>
+        </w:rPr>
+        <w:t xml:space="preserve">date: Jan/16</w:t>
+      </w:r>
+      <w:r>
+        <w:br w:type="textWrapping"/>
+      </w:r>
+      <w:r>
+        <w:rPr>
+          <w:rStyle w:val="VerbatimChar"/>
+        </w:rPr>
+        <w:t xml:space="preserve">rights:  Creative Commons Non-Commercial Share Alike 3.0</w:t>
+      </w:r>
+      <w:r>
+        <w:br w:type="textWrapping"/>
+      </w:r>
+      <w:r>
+        <w:rPr>
+          <w:rStyle w:val="VerbatimChar"/>
+        </w:rPr>
+        <w:t xml:space="preserve">language: pt-BR</w:t>
+      </w:r>
+      <w:r>
+        <w:br w:type="textWrapping"/>
+      </w:r>
+      <w:r>
+        <w:rPr>
+          <w:rStyle w:val="VerbatimChar"/>
+        </w:rPr>
+        <w:t xml:space="preserve">...</w:t>
+      </w:r>
+    </w:p>
+    <w:p>
+      <w:pPr>
+        <w:pStyle w:val="FirstParagraph"/>
+      </w:pPr>
+      <w:r>
+        <w:t xml:space="preserve">Para a produção de um livro mais sofisticado é necessário que o usuário utilize alguns arquivos/programas de suporte. O livro</w:t>
+      </w:r>
+      <w:r>
+        <w:t xml:space="preserve"> </w:t>
+      </w:r>
+      <w:hyperlink r:id="rId65">
+        <w:r>
+          <w:rPr>
+            <w:rStyle w:val="Hyperlink"/>
+          </w:rPr>
+          <w:t xml:space="preserve">Pro Git</w:t>
+        </w:r>
+      </w:hyperlink>
+      <w:r>
+        <w:t xml:space="preserve">, por exemplo, foi feito utilizando</w:t>
+      </w:r>
+      <w:r>
+        <w:t xml:space="preserve"> </w:t>
+      </w:r>
+      <w:r>
+        <w:rPr>
+          <w:i/>
+        </w:rPr>
+        <w:t xml:space="preserve">markdown</w:t>
+      </w:r>
+      <w:r>
+        <w:t xml:space="preserve"> </w:t>
+      </w:r>
+      <w:r>
+        <w:t xml:space="preserve">e diversos utilitários. Para produzir a versão em</w:t>
+      </w:r>
+      <w:r>
+        <w:t xml:space="preserve"> </w:t>
+      </w:r>
+      <w:r>
+        <w:rPr>
+          <w:i/>
+        </w:rPr>
+        <w:t xml:space="preserve">pdf</w:t>
+      </w:r>
+      <w:r>
+        <w:t xml:space="preserve">, foi utilizado o</w:t>
+      </w:r>
+      <w:r>
+        <w:t xml:space="preserve"> </w:t>
+      </w:r>
+      <w:r>
+        <w:rPr>
+          <w:i/>
+        </w:rPr>
+        <w:t xml:space="preserve">pandoc</w:t>
+      </w:r>
+      <w:r>
+        <w:t xml:space="preserve"> </w:t>
+      </w:r>
+      <w:r>
+        <w:t xml:space="preserve">para gerar o LaTeX. Você pode ver/baixar os</w:t>
+      </w:r>
+      <w:r>
+        <w:t xml:space="preserve"> </w:t>
+      </w:r>
+      <w:hyperlink r:id="rId66">
+        <w:r>
+          <w:rPr>
+            <w:rStyle w:val="Hyperlink"/>
+          </w:rPr>
+          <w:t xml:space="preserve">fontes</w:t>
+        </w:r>
+      </w:hyperlink>
+      <w:r>
+        <w:t xml:space="preserve"> </w:t>
+      </w:r>
+      <w:r>
+        <w:t xml:space="preserve">no GitHub e adaptar para o seu projeto.</w:t>
+      </w:r>
+    </w:p>
+    <w:p>
+      <w:pPr>
+        <w:pStyle w:val="Heading2"/>
+      </w:pPr>
+      <w:bookmarkStart w:id="67" w:name="configura-theme-looper"/>
+      <w:bookmarkEnd w:id="67"/>
+      <w:r>
+        <w:t xml:space="preserve">Configura theme-looper</w:t>
+      </w:r>
+    </w:p>
+    <w:p>
+      <w:pPr>
+        <w:pStyle w:val="SourceCode"/>
+      </w:pPr>
+      <w:r>
+        <w:rPr>
+          <w:rStyle w:val="VerbatimChar"/>
+        </w:rPr>
+        <w:t xml:space="preserve">theme-looper-set-theme-set '(adwaita</w:t>
+      </w:r>
+      <w:r>
+        <w:br w:type="textWrapping"/>
+      </w:r>
+      <w:r>
+        <w:rPr>
+          <w:rStyle w:val="VerbatimChar"/>
+        </w:rPr>
+        <w:t xml:space="preserve">                             deeper-blue</w:t>
+      </w:r>
+      <w:r>
+        <w:br w:type="textWrapping"/>
+      </w:r>
+      <w:r>
+        <w:rPr>
+          <w:rStyle w:val="VerbatimChar"/>
+        </w:rPr>
+        <w:t xml:space="preserve">                             dichromacy</w:t>
+      </w:r>
+      <w:r>
+        <w:br w:type="textWrapping"/>
+      </w:r>
+      <w:r>
+        <w:rPr>
+          <w:rStyle w:val="VerbatimChar"/>
+        </w:rPr>
+        <w:t xml:space="preserve">                             misterioso</w:t>
+      </w:r>
+      <w:r>
+        <w:br w:type="textWrapping"/>
+      </w:r>
+      <w:r>
+        <w:rPr>
+          <w:rStyle w:val="VerbatimChar"/>
+        </w:rPr>
+        <w:t xml:space="preserve">                             tango-dark</w:t>
+      </w:r>
+      <w:r>
+        <w:br w:type="textWrapping"/>
+      </w:r>
+      <w:r>
+        <w:rPr>
+          <w:rStyle w:val="VerbatimChar"/>
+        </w:rPr>
+        <w:t xml:space="preserve">                             tango</w:t>
+      </w:r>
+      <w:r>
+        <w:br w:type="textWrapping"/>
+      </w:r>
+      <w:r>
+        <w:rPr>
+          <w:rStyle w:val="VerbatimChar"/>
+        </w:rPr>
+        <w:t xml:space="preserve">                             tsdh-dark</w:t>
+      </w:r>
+      <w:r>
+        <w:br w:type="textWrapping"/>
+      </w:r>
+      <w:r>
+        <w:rPr>
+          <w:rStyle w:val="VerbatimChar"/>
+        </w:rPr>
+        <w:t xml:space="preserve">                             wheatgrass</w:t>
+      </w:r>
+      <w:r>
+        <w:br w:type="textWrapping"/>
+      </w:r>
+      <w:r>
+        <w:rPr>
+          <w:rStyle w:val="VerbatimChar"/>
+        </w:rPr>
+        <w:t xml:space="preserve">                             wombat))</w:t>
+      </w:r>
+      <w:r>
+        <w:br w:type="textWrapping"/>
+      </w:r>
+      <w:r>
+        <w:rPr>
+          <w:rStyle w:val="VerbatimChar"/>
+        </w:rPr>
+        <w:t xml:space="preserve">(theme-looper-set-customizations 'powerline-reset)</w:t>
+      </w:r>
+      <w:r>
+        <w:br w:type="textWrapping"/>
+      </w:r>
+      <w:r>
+        <w:rPr>
+          <w:rStyle w:val="VerbatimChar"/>
+        </w:rPr>
+        <w:t xml:space="preserve">(global-set-key (kbd "C-\"") 'theme-looper-enable-next-theme)</w:t>
+      </w:r>
+    </w:p>
+    <w:p>
+      <w:pPr>
+        <w:pStyle w:val="FirstParagraph"/>
+      </w:pPr>
+      <w:r>
+        <w:t xml:space="preserve">Apenas para facilitar a visualização dos temas para ver qual fica melhor ou lhe agrada mais. Se você incluir um novo tema, deverá colocá-lo manualmente na lista para que seja reconhecido. Foi atribuído o atalho *Ctrl+“* para alternar entre os temas.</w:t>
+      </w:r>
+    </w:p>
+    <w:p>
+      <w:pPr>
+        <w:pStyle w:val="Heading2"/>
+      </w:pPr>
+      <w:bookmarkStart w:id="68" w:name="arquivos-recentes"/>
+      <w:bookmarkEnd w:id="68"/>
+      <w:r>
+        <w:t xml:space="preserve">Arquivos recentes</w:t>
+      </w:r>
+    </w:p>
+    <w:p>
+      <w:pPr>
+        <w:pStyle w:val="SourceCode"/>
+      </w:pPr>
+      <w:r>
+        <w:rPr>
+          <w:rStyle w:val="VerbatimChar"/>
+        </w:rPr>
+        <w:t xml:space="preserve">(require 'recentf)</w:t>
+      </w:r>
+      <w:r>
+        <w:br w:type="textWrapping"/>
+      </w:r>
+      <w:r>
+        <w:rPr>
+          <w:rStyle w:val="VerbatimChar"/>
+        </w:rPr>
+        <w:t xml:space="preserve">(recentf-mode t)</w:t>
+      </w:r>
+      <w:r>
+        <w:br w:type="textWrapping"/>
+      </w:r>
+      <w:r>
+        <w:rPr>
+          <w:rStyle w:val="VerbatimChar"/>
+        </w:rPr>
+        <w:t xml:space="preserve">(setq recentf-max-menu-items 25)</w:t>
+      </w:r>
+      <w:r>
+        <w:br w:type="textWrapping"/>
+      </w:r>
+      <w:r>
+        <w:rPr>
+          <w:rStyle w:val="VerbatimChar"/>
+        </w:rPr>
+        <w:t xml:space="preserve">(defun recentf-ido-find-file ()</w:t>
+      </w:r>
+      <w:r>
+        <w:br w:type="textWrapping"/>
+      </w:r>
+      <w:r>
+        <w:rPr>
+          <w:rStyle w:val="VerbatimChar"/>
+        </w:rPr>
+        <w:t xml:space="preserve">  "Find a recent file using Ido."</w:t>
+      </w:r>
+      <w:r>
+        <w:br w:type="textWrapping"/>
+      </w:r>
+      <w:r>
+        <w:rPr>
+          <w:rStyle w:val="VerbatimChar"/>
+        </w:rPr>
+        <w:t xml:space="preserve">  (interactive)</w:t>
+      </w:r>
+      <w:r>
+        <w:br w:type="textWrapping"/>
+      </w:r>
+      <w:r>
+        <w:rPr>
+          <w:rStyle w:val="VerbatimChar"/>
+        </w:rPr>
+        <w:t xml:space="preserve">  (let ((file (ido-completing-read "Choose recent file: " recentf-list nil t)))</w:t>
+      </w:r>
+      <w:r>
+        <w:br w:type="textWrapping"/>
+      </w:r>
+      <w:r>
+        <w:rPr>
+          <w:rStyle w:val="VerbatimChar"/>
+        </w:rPr>
+        <w:t xml:space="preserve">    (when file</w:t>
+      </w:r>
+      <w:r>
+        <w:br w:type="textWrapping"/>
+      </w:r>
+      <w:r>
+        <w:rPr>
+          <w:rStyle w:val="VerbatimChar"/>
+        </w:rPr>
+        <w:t xml:space="preserve">      (find-file file))))</w:t>
+      </w:r>
+      <w:r>
+        <w:br w:type="textWrapping"/>
+      </w:r>
+      <w:r>
+        <w:rPr>
+          <w:rStyle w:val="VerbatimChar"/>
+        </w:rPr>
+        <w:t xml:space="preserve">(global-set-key (kbd "C-x C-r") 'recentf-ido-find-file)</w:t>
+      </w:r>
+    </w:p>
+    <w:p>
+      <w:pPr>
+        <w:pStyle w:val="FirstParagraph"/>
+      </w:pPr>
+      <w:r>
+        <w:t xml:space="preserve">Aqui dizemos ao Emacs para lembra-se dos últimos 25 arquivos abertos (poderia ser outro número). Os arquivos ficarão acessíveis no menu</w:t>
+      </w:r>
+      <w:r>
+        <w:t xml:space="preserve"> </w:t>
+      </w:r>
+      <w:r>
+        <w:rPr>
+          <w:b/>
+        </w:rPr>
+        <w:t xml:space="preserve">File/Open Recent</w:t>
+      </w:r>
+      <w:r>
+        <w:t xml:space="preserve"> </w:t>
+      </w:r>
+      <w:r>
+        <w:t xml:space="preserve">ou pelo atalho</w:t>
+      </w:r>
+      <w:r>
+        <w:t xml:space="preserve"> </w:t>
+      </w:r>
+      <w:r>
+        <w:rPr>
+          <w:i/>
+        </w:rPr>
+        <w:t xml:space="preserve">Ctrl+x Ctrl+r</w:t>
+      </w:r>
+      <w:r>
+        <w:t xml:space="preserve"> </w:t>
+      </w:r>
+      <w:r>
+        <w:t xml:space="preserve">onde abrirá um frame do</w:t>
+      </w:r>
+      <w:r>
+        <w:t xml:space="preserve"> </w:t>
+      </w:r>
+      <w:r>
+        <w:rPr>
+          <w:i/>
+        </w:rPr>
+        <w:t xml:space="preserve">ido</w:t>
+      </w:r>
+      <w:r>
+        <w:t xml:space="preserve"> </w:t>
+      </w:r>
+      <w:r>
+        <w:t xml:space="preserve">colocando o nome dos arquivos, facilitando a reabertura de qualquer um deles.</w:t>
+      </w:r>
+    </w:p>
+    <w:p>
+      <w:pPr>
+        <w:pStyle w:val="Heading2"/>
+      </w:pPr>
+      <w:bookmarkStart w:id="69" w:name="cancela-alterações-no-buffer"/>
+      <w:bookmarkEnd w:id="69"/>
+      <w:r>
+        <w:t xml:space="preserve">Cancela alterações no buffer</w:t>
+      </w:r>
+    </w:p>
+    <w:p>
+      <w:pPr>
+        <w:pStyle w:val="SourceCode"/>
+      </w:pPr>
+      <w:r>
+        <w:rPr>
+          <w:rStyle w:val="VerbatimChar"/>
+        </w:rPr>
+        <w:t xml:space="preserve">(defun  revert-buffer-preserve-modes  ()</w:t>
+      </w:r>
+      <w:r>
+        <w:br w:type="textWrapping"/>
+      </w:r>
+      <w:r>
+        <w:rPr>
+          <w:rStyle w:val="VerbatimChar"/>
+        </w:rPr>
+        <w:t xml:space="preserve">  (interactive)</w:t>
+      </w:r>
+      <w:r>
+        <w:br w:type="textWrapping"/>
+      </w:r>
+      <w:r>
+        <w:rPr>
+          <w:rStyle w:val="VerbatimChar"/>
+        </w:rPr>
+        <w:t xml:space="preserve">  (revert-buffer  t  nil  t))</w:t>
+      </w:r>
+      <w:r>
+        <w:br w:type="textWrapping"/>
+      </w:r>
+      <w:r>
+        <w:rPr>
+          <w:rStyle w:val="VerbatimChar"/>
+        </w:rPr>
+        <w:t xml:space="preserve">(global-set-key (kbd "&lt;f5&gt;") 'revert-buffer-preserve-modes )</w:t>
+      </w:r>
+    </w:p>
+    <w:p>
+      <w:pPr>
+        <w:pStyle w:val="FirstParagraph"/>
+      </w:pPr>
+      <w:r>
+        <w:t xml:space="preserve">Algumas vezes efetuamos alterações em algum arquivo e desistimos. Pressionando</w:t>
+      </w:r>
+      <w:r>
+        <w:t xml:space="preserve"> </w:t>
+      </w:r>
+      <w:r>
+        <w:rPr>
+          <w:i/>
+        </w:rPr>
+        <w:t xml:space="preserve">F5</w:t>
+      </w:r>
+      <w:r>
+        <w:t xml:space="preserve"> </w:t>
+      </w:r>
+      <w:r>
+        <w:t xml:space="preserve">fará com que o Emacs reabra a última versão salva.</w:t>
+      </w:r>
+    </w:p>
+    <w:p>
+      <w:pPr>
+        <w:pStyle w:val="Heading2"/>
+      </w:pPr>
+      <w:bookmarkStart w:id="70" w:name="finalmente"/>
+      <w:bookmarkEnd w:id="70"/>
+      <w:r>
+        <w:t xml:space="preserve">Finalmente</w:t>
+      </w:r>
+    </w:p>
+    <w:p>
+      <w:pPr>
+        <w:pStyle w:val="FirstParagraph"/>
+      </w:pPr>
+      <w:r>
+        <w:t xml:space="preserve">Ao término, o Emacs pode ter ficado com uma aparência assim (ou mais ao seu gosto).</w:t>
+      </w:r>
+    </w:p>
+    <w:p>
+      <w:pPr>
+        <w:pStyle w:val="FigureWithCaption"/>
+      </w:pPr>
+      <w:r>
+        <w:drawing>
+          <wp:inline>
+            <wp:extent cx="5334000" cy="3477446"/>
+            <wp:effectExtent b="0" l="0" r="0" t="0"/>
+            <wp:docPr descr="" id="1" name="Picture"/>
+            <a:graphic>
+              <a:graphicData uri="http://schemas.openxmlformats.org/drawingml/2006/picture">
+                <pic:pic>
+                  <pic:nvPicPr>
+                    <pic:cNvPr descr="emacs2.jpg" id="0" name="Picture"/>
+                    <pic:cNvPicPr>
+                      <a:picLocks noChangeArrowheads="1" noChangeAspect="1"/>
+                    </pic:cNvPicPr>
+                  </pic:nvPicPr>
+                  <pic:blipFill>
+                    <a:blip r:embed="rId71"/>
+                    <a:stretch>
+                      <a:fillRect/>
+                    </a:stretch>
+                  </pic:blipFill>
+                  <pic:spPr bwMode="auto">
+                    <a:xfrm>
+                      <a:off x="0" y="0"/>
+                      <a:ext cx="5334000" cy="3477446"/>
+                    </a:xfrm>
+                    <a:prstGeom prst="rect">
+                      <a:avLst/>
+                    </a:prstGeom>
+                    <a:noFill/>
+                    <a:ln w="9525">
+                      <a:noFill/>
+                      <a:headEnd/>
+                      <a:tailEnd/>
+                    </a:ln>
+                  </pic:spPr>
+                </pic:pic>
+              </a:graphicData>
+            </a:graphic>
+          </wp:inline>
+        </w:drawing>
+      </w:r>
+    </w:p>
+    <w:p>
+      <w:pPr>
+        <w:pStyle w:val="ImageCaption"/>
+      </w:pPr>
+      <w:r>
+        <w:t xml:space="preserve">Emacs final</w:t>
+      </w:r>
+    </w:p>
+    <w:p>
+      <w:pPr>
+        <w:pStyle w:val="Heading1"/>
+      </w:pPr>
+      <w:bookmarkStart w:id="72" w:name="considerações-finais"/>
+      <w:bookmarkEnd w:id="72"/>
+      <w:r>
+        <w:t xml:space="preserve">Considerações finais</w:t>
+      </w:r>
+    </w:p>
+    <w:p>
+      <w:pPr>
+        <w:pStyle w:val="FirstParagraph"/>
+      </w:pPr>
+      <w:r>
+        <w:t xml:space="preserve">O que vem a seguir não é referente ao arquivo de configuração</w:t>
+      </w:r>
+      <w:r>
+        <w:t xml:space="preserve"> </w:t>
+      </w:r>
+      <w:r>
+        <w:rPr>
+          <w:i/>
+        </w:rPr>
+        <w:t xml:space="preserve">.emacs</w:t>
+      </w:r>
+      <w:r>
+        <w:t xml:space="preserve">.</w:t>
+      </w:r>
+    </w:p>
+    <w:p>
+      <w:pPr>
+        <w:pStyle w:val="Heading2"/>
+      </w:pPr>
+      <w:bookmarkStart w:id="73" w:name="atalhos"/>
+      <w:bookmarkEnd w:id="73"/>
+      <w:r>
+        <w:t xml:space="preserve">Atalhos</w:t>
+      </w:r>
+    </w:p>
+    <w:p>
+      <w:pPr>
+        <w:pStyle w:val="FirstParagraph"/>
+      </w:pPr>
+      <w:r>
+        <w:t xml:space="preserve">Apesar do CUA facilitar a memorização de alguns atalhos para quem vem de outros editores, outros ainda podem causar confusão. Vejamos alguns atalhos (entre dezenas de milhares mas não se preocupe pois ninguém sabe todos) úteis ou que podem ser utilizados para outras finalidades.</w:t>
+      </w:r>
+    </w:p>
+    <w:p>
+      <w:pPr>
+        <w:pStyle w:val="Compact"/>
+        <w:numPr>
+          <w:numId w:val="1003"/>
+          <w:ilvl w:val="0"/>
+        </w:numPr>
+      </w:pPr>
+      <w:r>
+        <w:rPr>
+          <w:b/>
+        </w:rPr>
+        <w:t xml:space="preserve">Ctrl+s</w:t>
+      </w:r>
+      <w:r>
+        <w:t xml:space="preserve"> </w:t>
+      </w:r>
+      <w:r>
+        <w:t xml:space="preserve">é utilizado para pesquisar (</w:t>
+      </w:r>
+      <w:r>
+        <w:rPr>
+          <w:i/>
+        </w:rPr>
+        <w:t xml:space="preserve">Search</w:t>
+      </w:r>
+      <w:r>
+        <w:t xml:space="preserve">) no Emacs e não para salvar um arquivo. Pressionando</w:t>
+      </w:r>
+      <w:r>
+        <w:t xml:space="preserve"> </w:t>
+      </w:r>
+      <w:r>
+        <w:rPr>
+          <w:i/>
+        </w:rPr>
+        <w:t xml:space="preserve">Ctrl+s</w:t>
+      </w:r>
+      <w:r>
+        <w:t xml:space="preserve"> </w:t>
+      </w:r>
+      <w:r>
+        <w:t xml:space="preserve">novamente, o cursor irá para a próxima ocorrência. Para gravar o arquivo é utilizado</w:t>
+      </w:r>
+      <w:r>
+        <w:t xml:space="preserve"> </w:t>
+      </w:r>
+      <w:r>
+        <w:rPr>
+          <w:i/>
+        </w:rPr>
+        <w:t xml:space="preserve">Ctrl+x Ctrl+s</w:t>
+      </w:r>
+      <w:r>
+        <w:t xml:space="preserve">. Nada impede que você defina</w:t>
+      </w:r>
+      <w:r>
+        <w:t xml:space="preserve"> </w:t>
+      </w:r>
+      <w:r>
+        <w:rPr>
+          <w:i/>
+        </w:rPr>
+        <w:t xml:space="preserve">Ctrl+s</w:t>
+      </w:r>
+      <w:r>
+        <w:t xml:space="preserve"> </w:t>
+      </w:r>
+      <w:r>
+        <w:t xml:space="preserve">para gravar,</w:t>
+      </w:r>
+      <w:r>
+        <w:t xml:space="preserve"> </w:t>
+      </w:r>
+      <w:r>
+        <w:rPr>
+          <w:i/>
+        </w:rPr>
+        <w:t xml:space="preserve">Ctrl+f</w:t>
+      </w:r>
+      <w:r>
+        <w:t xml:space="preserve"> </w:t>
+      </w:r>
+      <w:r>
+        <w:t xml:space="preserve">para pesquisar e</w:t>
+      </w:r>
+      <w:r>
+        <w:t xml:space="preserve"> </w:t>
+      </w:r>
+      <w:r>
+        <w:rPr>
+          <w:i/>
+        </w:rPr>
+        <w:t xml:space="preserve">Ctrl+r</w:t>
+      </w:r>
+      <w:r>
+        <w:t xml:space="preserve"> </w:t>
+      </w:r>
+      <w:r>
+        <w:t xml:space="preserve">para pesquisar e trocar. Mas você deverá ter cuidado com os conflitos.</w:t>
+      </w:r>
+    </w:p>
+    <w:p>
+      <w:pPr>
+        <w:pStyle w:val="Compact"/>
+        <w:numPr>
+          <w:numId w:val="1003"/>
+          <w:ilvl w:val="0"/>
+        </w:numPr>
+      </w:pPr>
+      <w:r>
+        <w:rPr>
+          <w:b/>
+        </w:rPr>
+        <w:t xml:space="preserve">Ctrl+g</w:t>
+      </w:r>
+      <w:r>
+        <w:t xml:space="preserve"> </w:t>
+      </w:r>
+      <w:r>
+        <w:t xml:space="preserve">é a salvação para todos os males. Se alguma coisa der errado, pressione a sequencia até que se normalize. Algumas vezes não basta pressionar apenas uma vez. Digitou</w:t>
+      </w:r>
+      <w:r>
+        <w:t xml:space="preserve"> </w:t>
+      </w:r>
+      <w:r>
+        <w:rPr>
+          <w:i/>
+        </w:rPr>
+        <w:t xml:space="preserve">Ctrl+s</w:t>
+      </w:r>
+      <w:r>
+        <w:t xml:space="preserve"> </w:t>
+      </w:r>
+      <w:r>
+        <w:t xml:space="preserve">para gravar e iniciou uma pesquisa?</w:t>
+      </w:r>
+      <w:r>
+        <w:t xml:space="preserve"> </w:t>
+      </w:r>
+      <w:r>
+        <w:rPr>
+          <w:i/>
+        </w:rPr>
+        <w:t xml:space="preserve">Ctrl+g</w:t>
+      </w:r>
+      <w:r>
+        <w:t xml:space="preserve">. ;-)</w:t>
+      </w:r>
+    </w:p>
+    <w:p>
+      <w:pPr>
+        <w:pStyle w:val="Compact"/>
+        <w:numPr>
+          <w:numId w:val="1003"/>
+          <w:ilvl w:val="0"/>
+        </w:numPr>
+      </w:pPr>
+      <w:r>
+        <w:rPr>
+          <w:b/>
+        </w:rPr>
+        <w:t xml:space="preserve">Ctrl+x Ctrl+c</w:t>
+      </w:r>
+      <w:r>
+        <w:t xml:space="preserve"> </w:t>
+      </w:r>
+      <w:r>
+        <w:t xml:space="preserve">para fechar o programa. Se algum programa foi alterado, você será questionado se deseja gravar, ignorar ou cancelar. Ou ….</w:t>
+      </w:r>
+      <w:r>
+        <w:t xml:space="preserve"> </w:t>
+      </w:r>
+      <w:r>
+        <w:rPr>
+          <w:i/>
+        </w:rPr>
+        <w:t xml:space="preserve">Ctrl+g</w:t>
+      </w:r>
+      <w:r>
+        <w:t xml:space="preserve"> </w:t>
+      </w:r>
+      <w:r>
+        <w:t xml:space="preserve">é claro.</w:t>
+      </w:r>
+    </w:p>
+    <w:p>
+      <w:pPr>
+        <w:pStyle w:val="Compact"/>
+        <w:numPr>
+          <w:numId w:val="1003"/>
+          <w:ilvl w:val="0"/>
+        </w:numPr>
+      </w:pPr>
+      <w:r>
+        <w:rPr>
+          <w:b/>
+        </w:rPr>
+        <w:t xml:space="preserve">Ctrl+2</w:t>
+      </w:r>
+      <w:r>
+        <w:t xml:space="preserve"> </w:t>
+      </w:r>
+      <w:r>
+        <w:t xml:space="preserve">divide verticalmente o buffer onde está o cursor em dois frames.</w:t>
+      </w:r>
+    </w:p>
+    <w:p>
+      <w:pPr>
+        <w:pStyle w:val="Compact"/>
+        <w:numPr>
+          <w:numId w:val="1003"/>
+          <w:ilvl w:val="0"/>
+        </w:numPr>
+      </w:pPr>
+      <w:r>
+        <w:rPr>
+          <w:b/>
+        </w:rPr>
+        <w:t xml:space="preserve">Ctrl+3</w:t>
+      </w:r>
+      <w:r>
+        <w:t xml:space="preserve"> </w:t>
+      </w:r>
+      <w:r>
+        <w:t xml:space="preserve">divide horizontalmente o buffer onde o cursor se encontra.</w:t>
+      </w:r>
+    </w:p>
+    <w:p>
+      <w:pPr>
+        <w:pStyle w:val="Compact"/>
+        <w:numPr>
+          <w:numId w:val="1003"/>
+          <w:ilvl w:val="0"/>
+        </w:numPr>
+      </w:pPr>
+      <w:r>
+        <w:rPr>
+          <w:b/>
+        </w:rPr>
+        <w:t xml:space="preserve">Ctrl+1</w:t>
+      </w:r>
+      <w:r>
+        <w:t xml:space="preserve"> </w:t>
+      </w:r>
+      <w:r>
+        <w:t xml:space="preserve">faz com que o buffer onde está o cursor ocupe toda a janela.</w:t>
+      </w:r>
+    </w:p>
+    <w:p>
+      <w:pPr>
+        <w:pStyle w:val="Compact"/>
+        <w:numPr>
+          <w:numId w:val="1003"/>
+          <w:ilvl w:val="0"/>
+        </w:numPr>
+      </w:pPr>
+      <w:r>
+        <w:rPr>
+          <w:b/>
+        </w:rPr>
+        <w:t xml:space="preserve">Ctrl+0</w:t>
+      </w:r>
+      <w:r>
+        <w:t xml:space="preserve"> </w:t>
+      </w:r>
+      <w:r>
+        <w:t xml:space="preserve">o buffer atual cederá espaço para os outros frames.</w:t>
+      </w:r>
+    </w:p>
+    <w:p>
+      <w:pPr>
+        <w:pStyle w:val="Compact"/>
+        <w:numPr>
+          <w:numId w:val="1003"/>
+          <w:ilvl w:val="0"/>
+        </w:numPr>
+      </w:pPr>
+      <w:r>
+        <w:rPr>
+          <w:b/>
+        </w:rPr>
+        <w:t xml:space="preserve">Ctrl+x b</w:t>
+      </w:r>
+      <w:r>
+        <w:t xml:space="preserve"> </w:t>
+      </w:r>
+      <w:r>
+        <w:t xml:space="preserve">abre um frame (</w:t>
+      </w:r>
+      <w:r>
+        <w:rPr>
+          <w:i/>
+        </w:rPr>
+        <w:t xml:space="preserve">ido</w:t>
+      </w:r>
+      <w:r>
+        <w:t xml:space="preserve">) para que o usuário selecione outro buffer.</w:t>
+      </w:r>
+    </w:p>
+    <w:p>
+      <w:pPr>
+        <w:pStyle w:val="Compact"/>
+        <w:numPr>
+          <w:numId w:val="1003"/>
+          <w:ilvl w:val="0"/>
+        </w:numPr>
+      </w:pPr>
+      <w:r>
+        <w:rPr>
+          <w:b/>
+        </w:rPr>
+        <w:t xml:space="preserve">Ctrl+x k</w:t>
+      </w:r>
+      <w:r>
+        <w:t xml:space="preserve"> </w:t>
+      </w:r>
+      <w:r>
+        <w:t xml:space="preserve">fecha o buffer atual. Se o arquivo foi alterado, o usuário será perguntado se deseja salvar/etc. ou</w:t>
+      </w:r>
+      <w:r>
+        <w:t xml:space="preserve"> </w:t>
+      </w:r>
+      <w:r>
+        <w:rPr>
+          <w:b/>
+        </w:rPr>
+        <w:t xml:space="preserve">Ctrl+g</w:t>
+      </w:r>
+      <w:r>
+        <w:t xml:space="preserve">.</w:t>
+      </w:r>
+    </w:p>
+    <w:p>
+      <w:pPr>
+        <w:pStyle w:val="Compact"/>
+        <w:numPr>
+          <w:numId w:val="1003"/>
+          <w:ilvl w:val="0"/>
+        </w:numPr>
+      </w:pPr>
+      <w:r>
+        <w:rPr>
+          <w:b/>
+        </w:rPr>
+        <w:t xml:space="preserve">Home</w:t>
       </w:r>
       <w:r>
         <w:t xml:space="preserve"> </w:t>
@@ -1674,423 +3875,146 @@
       </w:r>
       <w:r>
         <w:rPr>
-          <w:i/>
-        </w:rPr>
-        <w:t xml:space="preserve">Alt+X</w:t>
-      </w:r>
-      <w:r>
-        <w:t xml:space="preserve"> </w:t>
-      </w:r>
-      <w:r>
-        <w:t xml:space="preserve">para smex</w:t>
-      </w:r>
-    </w:p>
-    <w:p>
-      <w:pPr>
-        <w:pStyle w:val="SourceCode"/>
-      </w:pPr>
-      <w:r>
-        <w:rPr>
-          <w:rStyle w:val="VerbatimChar"/>
-        </w:rPr>
-        <w:t xml:space="preserve">(global-set-key (kbd "M-x") 'smex)</w:t>
-      </w:r>
-      <w:r>
-        <w:br w:type="textWrapping"/>
-      </w:r>
-      <w:r>
-        <w:rPr>
-          <w:rStyle w:val="VerbatimChar"/>
-        </w:rPr>
-        <w:t xml:space="preserve">(global-set-key (kbd "M-X") 'smex-major-mode-commands)</w:t>
+          <w:b/>
+        </w:rPr>
+        <w:t xml:space="preserve">End</w:t>
+      </w:r>
+      <w:r>
+        <w:t xml:space="preserve"> </w:t>
+      </w:r>
+      <w:r>
+        <w:t xml:space="preserve">servem para ir ao início ou final da linha, precedidos de</w:t>
+      </w:r>
+      <w:r>
+        <w:t xml:space="preserve"> </w:t>
+      </w:r>
+      <w:r>
+        <w:rPr>
+          <w:b/>
+        </w:rPr>
+        <w:t xml:space="preserve">Ctrl</w:t>
+      </w:r>
+      <w:r>
+        <w:t xml:space="preserve"> </w:t>
+      </w:r>
+      <w:r>
+        <w:t xml:space="preserve">para o início ou final do arquivo, precedidos de</w:t>
+      </w:r>
+      <w:r>
+        <w:t xml:space="preserve"> </w:t>
+      </w:r>
+      <w:r>
+        <w:rPr>
+          <w:b/>
+        </w:rPr>
+        <w:t xml:space="preserve">Shift</w:t>
+      </w:r>
+      <w:r>
+        <w:t xml:space="preserve"> </w:t>
+      </w:r>
+      <w:r>
+        <w:t xml:space="preserve">da posição atual até o início ou final da linha ou do arquivo se o</w:t>
+      </w:r>
+      <w:r>
+        <w:t xml:space="preserve"> </w:t>
+      </w:r>
+      <w:r>
+        <w:rPr>
+          <w:b/>
+        </w:rPr>
+        <w:t xml:space="preserve">Ctrl</w:t>
+      </w:r>
+      <w:r>
+        <w:t xml:space="preserve"> </w:t>
+      </w:r>
+      <w:r>
+        <w:t xml:space="preserve">também for pressionado.</w:t>
       </w:r>
     </w:p>
     <w:p>
       <w:pPr>
         <w:pStyle w:val="Heading2"/>
       </w:pPr>
-      <w:bookmarkStart w:id="54" w:name="configura-o-markdown"/>
-      <w:bookmarkEnd w:id="54"/>
-      <w:r>
-        <w:t xml:space="preserve">Configura o markdown</w:t>
-      </w:r>
-    </w:p>
-    <w:p>
-      <w:pPr>
-        <w:pStyle w:val="SourceCode"/>
-      </w:pPr>
-      <w:r>
-        <w:rPr>
-          <w:rStyle w:val="VerbatimChar"/>
-        </w:rPr>
-        <w:t xml:space="preserve">(autoload 'markdown-mode "markdown-mode"</w:t>
-      </w:r>
-      <w:r>
-        <w:br w:type="textWrapping"/>
-      </w:r>
-      <w:r>
-        <w:rPr>
-          <w:rStyle w:val="VerbatimChar"/>
-        </w:rPr>
-        <w:t xml:space="preserve">  "Major mode for editing Markdown files" t)</w:t>
-      </w:r>
-      <w:r>
-        <w:br w:type="textWrapping"/>
-      </w:r>
-      <w:r>
-        <w:rPr>
-          <w:rStyle w:val="VerbatimChar"/>
-        </w:rPr>
-        <w:t xml:space="preserve">(add-to-list 'auto-mode-alist '("\\.text\\'" . markdown-mode))</w:t>
-      </w:r>
-      <w:r>
-        <w:br w:type="textWrapping"/>
-      </w:r>
-      <w:r>
-        <w:rPr>
-          <w:rStyle w:val="VerbatimChar"/>
-        </w:rPr>
-        <w:t xml:space="preserve">(add-to-list 'auto-mode-alist '("\\.markdown\\'" . markdown-mode))</w:t>
-      </w:r>
-      <w:r>
-        <w:br w:type="textWrapping"/>
-      </w:r>
-      <w:r>
-        <w:rPr>
-          <w:rStyle w:val="VerbatimChar"/>
-        </w:rPr>
-        <w:t xml:space="preserve">(add-to-list 'auto-mode-alist '("\\.md\\'" . markdown-mode))</w:t>
-      </w:r>
-    </w:p>
-    <w:p>
-      <w:pPr>
-        <w:pStyle w:val="Heading2"/>
-      </w:pPr>
-      <w:bookmarkStart w:id="55" w:name="configura-o-autocomplete"/>
-      <w:bookmarkEnd w:id="55"/>
-      <w:r>
-        <w:t xml:space="preserve">Configura o autocomplete</w:t>
-      </w:r>
-    </w:p>
-    <w:p>
-      <w:pPr>
-        <w:pStyle w:val="SourceCode"/>
-      </w:pPr>
-      <w:r>
-        <w:rPr>
-          <w:rStyle w:val="VerbatimChar"/>
-        </w:rPr>
-        <w:t xml:space="preserve">(ac-config-default)</w:t>
-      </w:r>
-      <w:r>
-        <w:br w:type="textWrapping"/>
-      </w:r>
-      <w:r>
-        <w:rPr>
-          <w:rStyle w:val="VerbatimChar"/>
-        </w:rPr>
-        <w:t xml:space="preserve">(ac-linum-workaround)</w:t>
-      </w:r>
-    </w:p>
-    <w:p>
-      <w:pPr>
-        <w:pStyle w:val="Heading2"/>
-      </w:pPr>
-      <w:bookmarkStart w:id="56" w:name="configura-pandoc"/>
-      <w:bookmarkEnd w:id="56"/>
-      <w:r>
-        <w:t xml:space="preserve">Configura pandoc</w:t>
-      </w:r>
-    </w:p>
-    <w:p>
-      <w:pPr>
-        <w:pStyle w:val="SourceCode"/>
-      </w:pPr>
-      <w:r>
-        <w:rPr>
-          <w:rStyle w:val="VerbatimChar"/>
-        </w:rPr>
-        <w:t xml:space="preserve">(load "pandoc-mode")</w:t>
-      </w:r>
-      <w:r>
-        <w:br w:type="textWrapping"/>
-      </w:r>
-      <w:r>
-        <w:rPr>
-          <w:rStyle w:val="VerbatimChar"/>
-        </w:rPr>
-        <w:t xml:space="preserve">(add-hook 'markdown-mode-hook 'pandoc-mode)</w:t>
-      </w:r>
-    </w:p>
-    <w:p>
-      <w:pPr>
-        <w:pStyle w:val="Heading2"/>
-      </w:pPr>
-      <w:bookmarkStart w:id="57" w:name="configura-theme-looper"/>
-      <w:bookmarkEnd w:id="57"/>
-      <w:r>
-        <w:t xml:space="preserve">Configura theme-looper</w:t>
-      </w:r>
-    </w:p>
-    <w:p>
-      <w:pPr>
-        <w:pStyle w:val="SourceCode"/>
-      </w:pPr>
-      <w:r>
-        <w:rPr>
-          <w:rStyle w:val="VerbatimChar"/>
-        </w:rPr>
-        <w:t xml:space="preserve">theme-looper-set-theme-set '(adwaita</w:t>
-      </w:r>
-      <w:r>
-        <w:br w:type="textWrapping"/>
-      </w:r>
-      <w:r>
-        <w:rPr>
-          <w:rStyle w:val="VerbatimChar"/>
-        </w:rPr>
-        <w:t xml:space="preserve">                             deeper-blue</w:t>
-      </w:r>
-      <w:r>
-        <w:br w:type="textWrapping"/>
-      </w:r>
-      <w:r>
-        <w:rPr>
-          <w:rStyle w:val="VerbatimChar"/>
-        </w:rPr>
-        <w:t xml:space="preserve">                             dichromacy</w:t>
-      </w:r>
-      <w:r>
-        <w:br w:type="textWrapping"/>
-      </w:r>
-      <w:r>
-        <w:rPr>
-          <w:rStyle w:val="VerbatimChar"/>
-        </w:rPr>
-        <w:t xml:space="preserve">                             misterioso</w:t>
-      </w:r>
-      <w:r>
-        <w:br w:type="textWrapping"/>
-      </w:r>
-      <w:r>
-        <w:rPr>
-          <w:rStyle w:val="VerbatimChar"/>
-        </w:rPr>
-        <w:t xml:space="preserve">                             tango-dark</w:t>
-      </w:r>
-      <w:r>
-        <w:br w:type="textWrapping"/>
-      </w:r>
-      <w:r>
-        <w:rPr>
-          <w:rStyle w:val="VerbatimChar"/>
-        </w:rPr>
-        <w:t xml:space="preserve">                             tango</w:t>
-      </w:r>
-      <w:r>
-        <w:br w:type="textWrapping"/>
-      </w:r>
-      <w:r>
-        <w:rPr>
-          <w:rStyle w:val="VerbatimChar"/>
-        </w:rPr>
-        <w:t xml:space="preserve">                             tsdh-dark</w:t>
-      </w:r>
-      <w:r>
-        <w:br w:type="textWrapping"/>
-      </w:r>
-      <w:r>
-        <w:rPr>
-          <w:rStyle w:val="VerbatimChar"/>
-        </w:rPr>
-        <w:t xml:space="preserve">                             wheatgrass</w:t>
-      </w:r>
-      <w:r>
-        <w:br w:type="textWrapping"/>
-      </w:r>
-      <w:r>
-        <w:rPr>
-          <w:rStyle w:val="VerbatimChar"/>
-        </w:rPr>
-        <w:t xml:space="preserve">                             wombat))</w:t>
-      </w:r>
-      <w:r>
-        <w:br w:type="textWrapping"/>
-      </w:r>
-      <w:r>
-        <w:rPr>
-          <w:rStyle w:val="VerbatimChar"/>
-        </w:rPr>
-        <w:t xml:space="preserve">(theme-looper-set-customizations 'powerline-reset)</w:t>
-      </w:r>
-      <w:r>
-        <w:br w:type="textWrapping"/>
-      </w:r>
-      <w:r>
-        <w:rPr>
-          <w:rStyle w:val="VerbatimChar"/>
-        </w:rPr>
-        <w:t xml:space="preserve">(global-set-key (kbd "C-\"") 'theme-looper-enable-next-theme)</w:t>
-      </w:r>
-    </w:p>
-    <w:p>
-      <w:pPr>
-        <w:pStyle w:val="Heading2"/>
-      </w:pPr>
-      <w:bookmarkStart w:id="58" w:name="arquivos-recentes"/>
-      <w:bookmarkEnd w:id="58"/>
-      <w:r>
-        <w:t xml:space="preserve">Arquivos recentes</w:t>
-      </w:r>
-    </w:p>
-    <w:p>
-      <w:pPr>
-        <w:pStyle w:val="SourceCode"/>
-      </w:pPr>
-      <w:r>
-        <w:rPr>
-          <w:rStyle w:val="VerbatimChar"/>
-        </w:rPr>
-        <w:t xml:space="preserve">(require 'recentf)</w:t>
-      </w:r>
-      <w:r>
-        <w:br w:type="textWrapping"/>
-      </w:r>
-      <w:r>
-        <w:rPr>
-          <w:rStyle w:val="VerbatimChar"/>
-        </w:rPr>
-        <w:t xml:space="preserve">(recentf-mode t)</w:t>
-      </w:r>
-      <w:r>
-        <w:br w:type="textWrapping"/>
-      </w:r>
-      <w:r>
-        <w:rPr>
-          <w:rStyle w:val="VerbatimChar"/>
-        </w:rPr>
-        <w:t xml:space="preserve">(setq recentf-max-menu-items 25)</w:t>
-      </w:r>
-      <w:r>
-        <w:br w:type="textWrapping"/>
-      </w:r>
-      <w:r>
-        <w:rPr>
-          <w:rStyle w:val="VerbatimChar"/>
-        </w:rPr>
-        <w:t xml:space="preserve">(defun recentf-ido-find-file ()</w:t>
-      </w:r>
-      <w:r>
-        <w:br w:type="textWrapping"/>
-      </w:r>
-      <w:r>
-        <w:rPr>
-          <w:rStyle w:val="VerbatimChar"/>
-        </w:rPr>
-        <w:t xml:space="preserve">  "Find a recent file using Ido."</w:t>
-      </w:r>
-      <w:r>
-        <w:br w:type="textWrapping"/>
-      </w:r>
-      <w:r>
-        <w:rPr>
-          <w:rStyle w:val="VerbatimChar"/>
-        </w:rPr>
-        <w:t xml:space="preserve">  (interactive)</w:t>
-      </w:r>
-      <w:r>
-        <w:br w:type="textWrapping"/>
-      </w:r>
-      <w:r>
-        <w:rPr>
-          <w:rStyle w:val="VerbatimChar"/>
-        </w:rPr>
-        <w:t xml:space="preserve">  (let ((file (ido-completing-read "Choose recent file: " recentf-list nil t)))</w:t>
-      </w:r>
-      <w:r>
-        <w:br w:type="textWrapping"/>
-      </w:r>
-      <w:r>
-        <w:rPr>
-          <w:rStyle w:val="VerbatimChar"/>
-        </w:rPr>
-        <w:t xml:space="preserve">    (when file</w:t>
-      </w:r>
-      <w:r>
-        <w:br w:type="textWrapping"/>
-      </w:r>
-      <w:r>
-        <w:rPr>
-          <w:rStyle w:val="VerbatimChar"/>
-        </w:rPr>
-        <w:t xml:space="preserve">      (find-file file))))</w:t>
-      </w:r>
-      <w:r>
-        <w:br w:type="textWrapping"/>
-      </w:r>
-      <w:r>
-        <w:rPr>
-          <w:rStyle w:val="VerbatimChar"/>
-        </w:rPr>
-        <w:t xml:space="preserve">(global-set-key (kbd "C-x C-r") 'recentf-ido-find-file)</w:t>
-      </w:r>
-    </w:p>
-    <w:p>
-      <w:pPr>
-        <w:pStyle w:val="Heading2"/>
-      </w:pPr>
-      <w:bookmarkStart w:id="59" w:name="cancela-alterações-no-buffer"/>
-      <w:bookmarkEnd w:id="59"/>
-      <w:r>
-        <w:t xml:space="preserve">Cancela alterações no buffer</w:t>
-      </w:r>
-    </w:p>
-    <w:p>
-      <w:pPr>
-        <w:pStyle w:val="SourceCode"/>
-      </w:pPr>
-      <w:r>
-        <w:rPr>
-          <w:rStyle w:val="VerbatimChar"/>
-        </w:rPr>
-        <w:t xml:space="preserve">(defun  revert-buffer-preserve-modes  ()</w:t>
-      </w:r>
-      <w:r>
-        <w:br w:type="textWrapping"/>
-      </w:r>
-      <w:r>
-        <w:rPr>
-          <w:rStyle w:val="VerbatimChar"/>
-        </w:rPr>
-        <w:t xml:space="preserve">  (interactive)</w:t>
-      </w:r>
-      <w:r>
-        <w:br w:type="textWrapping"/>
-      </w:r>
-      <w:r>
-        <w:rPr>
-          <w:rStyle w:val="VerbatimChar"/>
-        </w:rPr>
-        <w:t xml:space="preserve">  (revert-buffer  t  nil  t))</w:t>
-      </w:r>
-      <w:r>
-        <w:br w:type="textWrapping"/>
-      </w:r>
-      <w:r>
-        <w:rPr>
-          <w:rStyle w:val="VerbatimChar"/>
-        </w:rPr>
-        <w:t xml:space="preserve">(global-set-key (kbd "&lt;f5&gt;") 'revert-buffer-preserve-modes )</w:t>
-      </w:r>
-    </w:p>
-    <w:p>
-      <w:pPr>
-        <w:pStyle w:val="Heading1"/>
-      </w:pPr>
-      <w:bookmarkStart w:id="60" w:name="considerações-finais"/>
-      <w:bookmarkEnd w:id="60"/>
-      <w:r>
-        <w:t xml:space="preserve">Considerações finais</w:t>
+      <w:bookmarkStart w:id="74" w:name="comandos"/>
+      <w:bookmarkEnd w:id="74"/>
+      <w:r>
+        <w:t xml:space="preserve">comandos</w:t>
+      </w:r>
+    </w:p>
+    <w:p>
+      <w:pPr>
+        <w:pStyle w:val="Heading3"/>
+      </w:pPr>
+      <w:bookmarkStart w:id="75" w:name="altx-occur"/>
+      <w:bookmarkEnd w:id="75"/>
+      <w:r>
+        <w:rPr>
+          <w:i/>
+        </w:rPr>
+        <w:t xml:space="preserve">Alt+x occur</w:t>
+      </w:r>
+    </w:p>
+    <w:p>
+      <w:pPr>
+        <w:pStyle w:val="FirstParagraph"/>
+      </w:pPr>
+      <w:r>
+        <w:t xml:space="preserve">Permite que você informe um texto (pode ser expressão regular) e será aberto um frame informando todas as ocorrência no seu arquivo para que você tenha acesso rápido aos diversos pontos.</w:t>
+      </w:r>
+    </w:p>
+    <w:p>
+      <w:pPr>
+        <w:pStyle w:val="FigureWithCaption"/>
+      </w:pPr>
+      <w:r>
+        <w:drawing>
+          <wp:inline>
+            <wp:extent cx="5334000" cy="3477446"/>
+            <wp:effectExtent b="0" l="0" r="0" t="0"/>
+            <wp:docPr descr="" id="1" name="Picture"/>
+            <a:graphic>
+              <a:graphicData uri="http://schemas.openxmlformats.org/drawingml/2006/picture">
+                <pic:pic>
+                  <pic:nvPicPr>
+                    <pic:cNvPr descr="occur.jpg" id="0" name="Picture"/>
+                    <pic:cNvPicPr>
+                      <a:picLocks noChangeArrowheads="1" noChangeAspect="1"/>
+                    </pic:cNvPicPr>
+                  </pic:nvPicPr>
+                  <pic:blipFill>
+                    <a:blip r:embed="rId76"/>
+                    <a:stretch>
+                      <a:fillRect/>
+                    </a:stretch>
+                  </pic:blipFill>
+                  <pic:spPr bwMode="auto">
+                    <a:xfrm>
+                      <a:off x="0" y="0"/>
+                      <a:ext cx="5334000" cy="3477446"/>
+                    </a:xfrm>
+                    <a:prstGeom prst="rect">
+                      <a:avLst/>
+                    </a:prstGeom>
+                    <a:noFill/>
+                    <a:ln w="9525">
+                      <a:noFill/>
+                      <a:headEnd/>
+                      <a:tailEnd/>
+                    </a:ln>
+                  </pic:spPr>
+                </pic:pic>
+              </a:graphicData>
+            </a:graphic>
+          </wp:inline>
+        </w:drawing>
+      </w:r>
+    </w:p>
+    <w:p>
+      <w:pPr>
+        <w:pStyle w:val="ImageCaption"/>
+      </w:pPr>
+      <w:r>
+        <w:t xml:space="preserve">Alt+x occur</w:t>
       </w:r>
     </w:p>
     <w:sectPr/>
@@ -2201,7 +4125,7 @@
     </w:lvl>
   </w:abstractNum>
   <w:abstractNum w:abstractNumId="990">
-    <w:nsid w:val="40db5a97"/>
+    <w:nsid w:val="2605ef33"/>
     <w:multiLevelType w:val="multilevel"/>
     <w:lvl w:ilvl="0">
       <w:numFmt w:val="bullet"/>
@@ -2282,7 +4206,7 @@
     </w:lvl>
   </w:abstractNum>
   <w:abstractNum w:abstractNumId="99411">
-    <w:nsid w:val="bb07d315"/>
+    <w:nsid w:val="b40839e0"/>
     <w:multiLevelType w:val="multilevel"/>
     <w:lvl w:ilvl="0">
       <w:start w:val="1"/>
@@ -2376,6 +4300,54 @@
     <w:abstractNumId w:val="990"/>
   </w:num>
   <w:num w:numId="1001">
+    <w:abstractNumId w:val="99411"/>
+    <w:lvlOverride w:ilvl="0">
+      <w:startOverride w:val="1"/>
+    </w:lvlOverride>
+    <w:lvlOverride w:ilvl="1">
+      <w:startOverride w:val="1"/>
+    </w:lvlOverride>
+    <w:lvlOverride w:ilvl="2">
+      <w:startOverride w:val="1"/>
+    </w:lvlOverride>
+    <w:lvlOverride w:ilvl="3">
+      <w:startOverride w:val="1"/>
+    </w:lvlOverride>
+    <w:lvlOverride w:ilvl="4">
+      <w:startOverride w:val="1"/>
+    </w:lvlOverride>
+    <w:lvlOverride w:ilvl="5">
+      <w:startOverride w:val="1"/>
+    </w:lvlOverride>
+    <w:lvlOverride w:ilvl="6">
+      <w:startOverride w:val="1"/>
+    </w:lvlOverride>
+  </w:num>
+  <w:num w:numId="1002">
+    <w:abstractNumId w:val="99411"/>
+    <w:lvlOverride w:ilvl="0">
+      <w:startOverride w:val="1"/>
+    </w:lvlOverride>
+    <w:lvlOverride w:ilvl="1">
+      <w:startOverride w:val="1"/>
+    </w:lvlOverride>
+    <w:lvlOverride w:ilvl="2">
+      <w:startOverride w:val="1"/>
+    </w:lvlOverride>
+    <w:lvlOverride w:ilvl="3">
+      <w:startOverride w:val="1"/>
+    </w:lvlOverride>
+    <w:lvlOverride w:ilvl="4">
+      <w:startOverride w:val="1"/>
+    </w:lvlOverride>
+    <w:lvlOverride w:ilvl="5">
+      <w:startOverride w:val="1"/>
+    </w:lvlOverride>
+    <w:lvlOverride w:ilvl="6">
+      <w:startOverride w:val="1"/>
+    </w:lvlOverride>
+  </w:num>
+  <w:num w:numId="1003">
     <w:abstractNumId w:val="99411"/>
     <w:lvlOverride w:ilvl="0">
       <w:startOverride w:val="1"/>
